--- a/docs/19.11.25/IEEE_SDD_manifetch.docx
+++ b/docs/19.11.25/IEEE_SDD_manifetch.docx
@@ -31,7 +31,7 @@
           <wp:inline distB="0" distT="0" distL="0" distR="0">
             <wp:extent cx="1473835" cy="407670"/>
             <wp:effectExtent b="0" l="0" r="0" t="0"/>
-            <wp:docPr id="8" name="image1.png"/>
+            <wp:docPr id="11" name="image1.png"/>
             <a:graphic>
               <a:graphicData uri="http://schemas.openxmlformats.org/drawingml/2006/picture">
                 <pic:pic>
@@ -1318,7 +1318,7 @@
     </w:p>
     <w:sdt>
       <w:sdtPr>
-        <w:id w:val="-1191191080"/>
+        <w:id w:val="-1269515210"/>
         <w:docPartObj>
           <w:docPartGallery w:val="Table of Contents"/>
           <w:docPartUnique w:val="1"/>
@@ -1853,9 +1853,9 @@
       <w:pPr>
         <w:numPr>
           <w:ilvl w:val="0"/>
-          <w:numId w:val="9"/>
+          <w:numId w:val="20"/>
         </w:numPr>
-        <w:spacing w:after="0" w:afterAutospacing="0" w:before="240" w:lineRule="auto"/>
+        <w:spacing w:after="0" w:before="240" w:lineRule="auto"/>
         <w:ind w:left="720" w:hanging="360"/>
         <w:rPr>
           <w:rFonts w:ascii="Times New Roman" w:cs="Times New Roman" w:eastAsia="Times New Roman" w:hAnsi="Times New Roman"/>
@@ -1877,9 +1877,9 @@
       <w:pPr>
         <w:numPr>
           <w:ilvl w:val="0"/>
-          <w:numId w:val="9"/>
+          <w:numId w:val="20"/>
         </w:numPr>
-        <w:spacing w:after="0" w:afterAutospacing="0" w:before="0" w:beforeAutospacing="0" w:lineRule="auto"/>
+        <w:spacing w:after="0" w:before="0" w:lineRule="auto"/>
         <w:ind w:left="720" w:hanging="360"/>
         <w:rPr>
           <w:rFonts w:ascii="Times New Roman" w:cs="Times New Roman" w:eastAsia="Times New Roman" w:hAnsi="Times New Roman"/>
@@ -1901,9 +1901,9 @@
       <w:pPr>
         <w:numPr>
           <w:ilvl w:val="0"/>
-          <w:numId w:val="9"/>
+          <w:numId w:val="20"/>
         </w:numPr>
-        <w:spacing w:after="0" w:afterAutospacing="0" w:before="0" w:beforeAutospacing="0" w:lineRule="auto"/>
+        <w:spacing w:after="0" w:before="0" w:lineRule="auto"/>
         <w:ind w:left="720" w:hanging="360"/>
         <w:rPr>
           <w:rFonts w:ascii="Times New Roman" w:cs="Times New Roman" w:eastAsia="Times New Roman" w:hAnsi="Times New Roman"/>
@@ -1925,9 +1925,9 @@
       <w:pPr>
         <w:numPr>
           <w:ilvl w:val="0"/>
-          <w:numId w:val="9"/>
+          <w:numId w:val="20"/>
         </w:numPr>
-        <w:spacing w:after="0" w:afterAutospacing="0" w:before="0" w:beforeAutospacing="0" w:lineRule="auto"/>
+        <w:spacing w:after="0" w:before="0" w:lineRule="auto"/>
         <w:ind w:left="720" w:hanging="360"/>
         <w:rPr>
           <w:rFonts w:ascii="Times New Roman" w:cs="Times New Roman" w:eastAsia="Times New Roman" w:hAnsi="Times New Roman"/>
@@ -1949,9 +1949,9 @@
       <w:pPr>
         <w:numPr>
           <w:ilvl w:val="0"/>
-          <w:numId w:val="9"/>
+          <w:numId w:val="20"/>
         </w:numPr>
-        <w:spacing w:after="0" w:afterAutospacing="0" w:before="0" w:beforeAutospacing="0" w:lineRule="auto"/>
+        <w:spacing w:after="0" w:before="0" w:lineRule="auto"/>
         <w:ind w:left="720" w:hanging="360"/>
         <w:rPr>
           <w:rFonts w:ascii="Times New Roman" w:cs="Times New Roman" w:eastAsia="Times New Roman" w:hAnsi="Times New Roman"/>
@@ -1973,9 +1973,9 @@
       <w:pPr>
         <w:numPr>
           <w:ilvl w:val="0"/>
-          <w:numId w:val="9"/>
+          <w:numId w:val="20"/>
         </w:numPr>
-        <w:spacing w:after="240" w:before="0" w:beforeAutospacing="0" w:lineRule="auto"/>
+        <w:spacing w:after="240" w:before="0" w:lineRule="auto"/>
         <w:ind w:left="720" w:hanging="360"/>
         <w:rPr>
           <w:rFonts w:ascii="Times New Roman" w:cs="Times New Roman" w:eastAsia="Times New Roman" w:hAnsi="Times New Roman"/>
@@ -2093,9 +2093,9 @@
       <w:pPr>
         <w:numPr>
           <w:ilvl w:val="0"/>
-          <w:numId w:val="15"/>
+          <w:numId w:val="7"/>
         </w:numPr>
-        <w:spacing w:after="0" w:afterAutospacing="0" w:before="240" w:lineRule="auto"/>
+        <w:spacing w:after="0" w:before="240" w:lineRule="auto"/>
         <w:ind w:left="720" w:hanging="360"/>
         <w:rPr>
           <w:rFonts w:ascii="Times New Roman" w:cs="Times New Roman" w:eastAsia="Times New Roman" w:hAnsi="Times New Roman"/>
@@ -2117,9 +2117,9 @@
       <w:pPr>
         <w:numPr>
           <w:ilvl w:val="0"/>
-          <w:numId w:val="15"/>
+          <w:numId w:val="7"/>
         </w:numPr>
-        <w:spacing w:after="0" w:afterAutospacing="0" w:before="0" w:beforeAutospacing="0" w:lineRule="auto"/>
+        <w:spacing w:after="0" w:before="0" w:lineRule="auto"/>
         <w:ind w:left="720" w:hanging="360"/>
         <w:rPr>
           <w:rFonts w:ascii="Times New Roman" w:cs="Times New Roman" w:eastAsia="Times New Roman" w:hAnsi="Times New Roman"/>
@@ -2141,9 +2141,9 @@
       <w:pPr>
         <w:numPr>
           <w:ilvl w:val="0"/>
-          <w:numId w:val="15"/>
+          <w:numId w:val="7"/>
         </w:numPr>
-        <w:spacing w:after="0" w:afterAutospacing="0" w:before="0" w:beforeAutospacing="0" w:lineRule="auto"/>
+        <w:spacing w:after="0" w:before="0" w:lineRule="auto"/>
         <w:ind w:left="720" w:hanging="360"/>
         <w:rPr>
           <w:rFonts w:ascii="Times New Roman" w:cs="Times New Roman" w:eastAsia="Times New Roman" w:hAnsi="Times New Roman"/>
@@ -2165,9 +2165,9 @@
       <w:pPr>
         <w:numPr>
           <w:ilvl w:val="0"/>
-          <w:numId w:val="15"/>
+          <w:numId w:val="7"/>
         </w:numPr>
-        <w:spacing w:after="0" w:afterAutospacing="0" w:before="0" w:beforeAutospacing="0" w:lineRule="auto"/>
+        <w:spacing w:after="0" w:before="0" w:lineRule="auto"/>
         <w:ind w:left="720" w:hanging="360"/>
         <w:rPr>
           <w:rFonts w:ascii="Times New Roman" w:cs="Times New Roman" w:eastAsia="Times New Roman" w:hAnsi="Times New Roman"/>
@@ -2189,9 +2189,9 @@
       <w:pPr>
         <w:numPr>
           <w:ilvl w:val="0"/>
-          <w:numId w:val="15"/>
+          <w:numId w:val="7"/>
         </w:numPr>
-        <w:spacing w:after="240" w:before="0" w:beforeAutospacing="0" w:lineRule="auto"/>
+        <w:spacing w:after="240" w:before="0" w:lineRule="auto"/>
         <w:ind w:left="720" w:hanging="360"/>
         <w:rPr>
           <w:rFonts w:ascii="Times New Roman" w:cs="Times New Roman" w:eastAsia="Times New Roman" w:hAnsi="Times New Roman"/>
@@ -2247,7 +2247,7 @@
           <w:szCs w:val="24"/>
           <w:rtl w:val="0"/>
         </w:rPr>
-        <w:t xml:space="preserve"> defined in the PMP and SRS: up to 5–10 concurrent users and simulated / open dataset–based signal sources, with future extension to real IoMT devices.</w:t>
+        <w:t xml:space="preserve"> defined in the PMP and SRS: up to 5–10 concurrent users and simulated / open dataset–based signal sources, with future extension to real IoMT devices. In extended deployments, the design supports both single-hospital and multi-hospital usage through a centralized platform, where data access is scoped by hospital identifiers.</w:t>
       </w:r>
       <w:r>
         <w:rPr>
@@ -2294,9 +2294,9 @@
       <w:pPr>
         <w:numPr>
           <w:ilvl w:val="0"/>
-          <w:numId w:val="10"/>
+          <w:numId w:val="2"/>
         </w:numPr>
-        <w:spacing w:after="0" w:afterAutospacing="0"/>
+        <w:spacing w:after="0" w:lineRule="auto"/>
         <w:ind w:left="720" w:hanging="360"/>
         <w:rPr>
           <w:rFonts w:ascii="Times New Roman" w:cs="Times New Roman" w:eastAsia="Times New Roman" w:hAnsi="Times New Roman"/>
@@ -2333,15 +2333,20 @@
           <w:rtl w:val="0"/>
         </w:rPr>
         <w:t xml:space="preserve"> /manifetch_IEEE_PMP.docx</w:t>
+      </w:r>
+      <w:r>
+        <w:rPr>
+          <w:rtl w:val="0"/>
+        </w:rPr>
       </w:r>
     </w:p>
     <w:p>
       <w:pPr>
         <w:numPr>
           <w:ilvl w:val="0"/>
-          <w:numId w:val="10"/>
+          <w:numId w:val="2"/>
         </w:numPr>
-        <w:spacing w:after="0" w:afterAutospacing="0"/>
+        <w:spacing w:after="0" w:lineRule="auto"/>
         <w:ind w:left="720" w:hanging="360"/>
         <w:rPr>
           <w:rFonts w:ascii="Times New Roman" w:cs="Times New Roman" w:eastAsia="Times New Roman" w:hAnsi="Times New Roman"/>
@@ -2378,15 +2383,20 @@
           <w:rtl w:val="0"/>
         </w:rPr>
         <w:t xml:space="preserve"> /manifetch_IEEE_SRS.docx</w:t>
+      </w:r>
+      <w:r>
+        <w:rPr>
+          <w:rtl w:val="0"/>
+        </w:rPr>
       </w:r>
     </w:p>
     <w:p>
       <w:pPr>
         <w:numPr>
           <w:ilvl w:val="0"/>
-          <w:numId w:val="10"/>
+          <w:numId w:val="2"/>
         </w:numPr>
-        <w:spacing w:after="0" w:afterAutospacing="0"/>
+        <w:spacing w:after="0" w:lineRule="auto"/>
         <w:ind w:left="720" w:hanging="360"/>
         <w:rPr>
           <w:rFonts w:ascii="Times New Roman" w:cs="Times New Roman" w:eastAsia="Times New Roman" w:hAnsi="Times New Roman"/>
@@ -2406,14 +2416,19 @@
         <w:br w:type="textWrapping"/>
         <w:t xml:space="preserve">Proposal_NICU.docx</w:t>
       </w:r>
+      <w:r>
+        <w:rPr>
+          <w:rtl w:val="0"/>
+        </w:rPr>
+      </w:r>
     </w:p>
     <w:p>
       <w:pPr>
         <w:numPr>
           <w:ilvl w:val="0"/>
-          <w:numId w:val="10"/>
+          <w:numId w:val="2"/>
         </w:numPr>
-        <w:spacing w:after="0" w:afterAutospacing="0"/>
+        <w:spacing w:after="0" w:lineRule="auto"/>
         <w:ind w:left="720" w:hanging="360"/>
         <w:rPr>
           <w:rFonts w:ascii="Times New Roman" w:cs="Times New Roman" w:eastAsia="Times New Roman" w:hAnsi="Times New Roman"/>
@@ -2433,14 +2448,19 @@
         <w:br w:type="textWrapping"/>
         <w:t xml:space="preserve">Universal_SW_Constraint_Trackin…</w:t>
       </w:r>
+      <w:r>
+        <w:rPr>
+          <w:rtl w:val="0"/>
+        </w:rPr>
+      </w:r>
     </w:p>
     <w:p>
       <w:pPr>
         <w:numPr>
           <w:ilvl w:val="0"/>
-          <w:numId w:val="10"/>
+          <w:numId w:val="2"/>
         </w:numPr>
-        <w:spacing w:after="0" w:afterAutospacing="0"/>
+        <w:spacing w:after="0" w:lineRule="auto"/>
         <w:ind w:left="720" w:hanging="360"/>
         <w:rPr>
           <w:rFonts w:ascii="Times New Roman" w:cs="Times New Roman" w:eastAsia="Times New Roman" w:hAnsi="Times New Roman"/>
@@ -2457,15 +2477,20 @@
           <w:rtl w:val="0"/>
         </w:rPr>
         <w:t xml:space="preserve">IEEE 1016-2009 – Systems and Software Engineering – Software Design Descriptions</w:t>
+      </w:r>
+      <w:r>
+        <w:rPr>
+          <w:rtl w:val="0"/>
+        </w:rPr>
       </w:r>
     </w:p>
     <w:p>
       <w:pPr>
         <w:numPr>
           <w:ilvl w:val="0"/>
-          <w:numId w:val="10"/>
+          <w:numId w:val="2"/>
         </w:numPr>
-        <w:spacing w:after="0" w:afterAutospacing="0"/>
+        <w:spacing w:after="0" w:lineRule="auto"/>
         <w:ind w:left="720" w:hanging="360"/>
         <w:rPr>
           <w:rFonts w:ascii="Times New Roman" w:cs="Times New Roman" w:eastAsia="Times New Roman" w:hAnsi="Times New Roman"/>
@@ -2482,13 +2507,18 @@
           <w:rtl w:val="0"/>
         </w:rPr>
         <w:t xml:space="preserve">ISO/IEC/IEEE 29148:2018 – Requirements Engineering</w:t>
+      </w:r>
+      <w:r>
+        <w:rPr>
+          <w:rtl w:val="0"/>
+        </w:rPr>
       </w:r>
     </w:p>
     <w:p>
       <w:pPr>
         <w:numPr>
           <w:ilvl w:val="0"/>
-          <w:numId w:val="10"/>
+          <w:numId w:val="2"/>
         </w:numPr>
         <w:ind w:left="720" w:hanging="360"/>
         <w:rPr>
@@ -2507,6 +2537,11 @@
         </w:rPr>
         <w:t xml:space="preserve">ISO/IEC 25010:2011 – System and Software Quality Models</w:t>
       </w:r>
+      <w:r>
+        <w:rPr>
+          <w:rtl w:val="0"/>
+        </w:rPr>
+      </w:r>
     </w:p>
     <w:p>
       <w:pPr>
@@ -2635,9 +2670,9 @@
       <w:pPr>
         <w:numPr>
           <w:ilvl w:val="0"/>
-          <w:numId w:val="19"/>
+          <w:numId w:val="11"/>
         </w:numPr>
-        <w:spacing w:after="0" w:afterAutospacing="0" w:before="240" w:lineRule="auto"/>
+        <w:spacing w:after="0" w:before="240" w:lineRule="auto"/>
         <w:ind w:left="720" w:hanging="360"/>
         <w:rPr>
           <w:rFonts w:ascii="Times New Roman" w:cs="Times New Roman" w:eastAsia="Times New Roman" w:hAnsi="Times New Roman"/>
@@ -2660,14 +2695,19 @@
         </w:rPr>
         <w:t xml:space="preserve">IoMT Data Source Layer</w:t>
       </w:r>
+      <w:r>
+        <w:rPr>
+          <w:rtl w:val="0"/>
+        </w:rPr>
+      </w:r>
     </w:p>
     <w:p>
       <w:pPr>
         <w:numPr>
           <w:ilvl w:val="1"/>
-          <w:numId w:val="19"/>
+          <w:numId w:val="11"/>
         </w:numPr>
-        <w:spacing w:after="0" w:afterAutospacing="0" w:before="0" w:beforeAutospacing="0" w:lineRule="auto"/>
+        <w:spacing w:after="0" w:before="0" w:lineRule="auto"/>
         <w:ind w:left="1440" w:hanging="360"/>
         <w:rPr>
           <w:rFonts w:ascii="Times New Roman" w:cs="Times New Roman" w:eastAsia="Times New Roman" w:hAnsi="Times New Roman"/>
@@ -2693,9 +2733,9 @@
       <w:pPr>
         <w:numPr>
           <w:ilvl w:val="1"/>
-          <w:numId w:val="19"/>
+          <w:numId w:val="11"/>
         </w:numPr>
-        <w:spacing w:after="0" w:afterAutospacing="0" w:before="0" w:beforeAutospacing="0" w:lineRule="auto"/>
+        <w:spacing w:after="0" w:before="0" w:lineRule="auto"/>
         <w:ind w:left="1440" w:hanging="360"/>
         <w:rPr>
           <w:rFonts w:ascii="Times New Roman" w:cs="Times New Roman" w:eastAsia="Times New Roman" w:hAnsi="Times New Roman"/>
@@ -2721,9 +2761,9 @@
       <w:pPr>
         <w:numPr>
           <w:ilvl w:val="0"/>
-          <w:numId w:val="19"/>
+          <w:numId w:val="11"/>
         </w:numPr>
-        <w:spacing w:after="0" w:afterAutospacing="0" w:before="0" w:beforeAutospacing="0" w:lineRule="auto"/>
+        <w:spacing w:after="0" w:before="0" w:lineRule="auto"/>
         <w:ind w:left="720" w:hanging="360"/>
         <w:rPr>
           <w:rFonts w:ascii="Times New Roman" w:cs="Times New Roman" w:eastAsia="Times New Roman" w:hAnsi="Times New Roman"/>
@@ -2746,14 +2786,19 @@
         </w:rPr>
         <w:t xml:space="preserve">IoMT Middleware &amp; Data Ingestion Layer</w:t>
       </w:r>
+      <w:r>
+        <w:rPr>
+          <w:rtl w:val="0"/>
+        </w:rPr>
+      </w:r>
     </w:p>
     <w:p>
       <w:pPr>
         <w:numPr>
           <w:ilvl w:val="1"/>
-          <w:numId w:val="19"/>
+          <w:numId w:val="11"/>
         </w:numPr>
-        <w:spacing w:after="0" w:afterAutospacing="0" w:before="0" w:beforeAutospacing="0" w:lineRule="auto"/>
+        <w:spacing w:after="0" w:before="0" w:lineRule="auto"/>
         <w:ind w:left="1440" w:hanging="360"/>
         <w:rPr>
           <w:rFonts w:ascii="Times New Roman" w:cs="Times New Roman" w:eastAsia="Times New Roman" w:hAnsi="Times New Roman"/>
@@ -2779,9 +2824,9 @@
       <w:pPr>
         <w:numPr>
           <w:ilvl w:val="1"/>
-          <w:numId w:val="19"/>
+          <w:numId w:val="11"/>
         </w:numPr>
-        <w:spacing w:after="0" w:afterAutospacing="0" w:before="0" w:beforeAutospacing="0" w:lineRule="auto"/>
+        <w:spacing w:after="0" w:before="0" w:lineRule="auto"/>
         <w:ind w:left="1440" w:hanging="360"/>
         <w:rPr>
           <w:rFonts w:ascii="Times New Roman" w:cs="Times New Roman" w:eastAsia="Times New Roman" w:hAnsi="Times New Roman"/>
@@ -2807,9 +2852,9 @@
       <w:pPr>
         <w:numPr>
           <w:ilvl w:val="1"/>
-          <w:numId w:val="19"/>
+          <w:numId w:val="11"/>
         </w:numPr>
-        <w:spacing w:after="0" w:afterAutospacing="0" w:before="0" w:beforeAutospacing="0" w:lineRule="auto"/>
+        <w:spacing w:after="0" w:before="0" w:lineRule="auto"/>
         <w:ind w:left="1440" w:hanging="360"/>
         <w:rPr>
           <w:rFonts w:ascii="Times New Roman" w:cs="Times New Roman" w:eastAsia="Times New Roman" w:hAnsi="Times New Roman"/>
@@ -2837,9 +2882,9 @@
       <w:pPr>
         <w:numPr>
           <w:ilvl w:val="0"/>
-          <w:numId w:val="19"/>
+          <w:numId w:val="11"/>
         </w:numPr>
-        <w:spacing w:after="0" w:afterAutospacing="0" w:before="0" w:beforeAutospacing="0" w:lineRule="auto"/>
+        <w:spacing w:after="0" w:before="0" w:lineRule="auto"/>
         <w:ind w:left="720" w:hanging="360"/>
         <w:rPr>
           <w:rFonts w:ascii="Times New Roman" w:cs="Times New Roman" w:eastAsia="Times New Roman" w:hAnsi="Times New Roman"/>
@@ -2862,14 +2907,19 @@
         </w:rPr>
         <w:t xml:space="preserve">Backend API &amp; Business Logic Layer</w:t>
       </w:r>
+      <w:r>
+        <w:rPr>
+          <w:rtl w:val="0"/>
+        </w:rPr>
+      </w:r>
     </w:p>
     <w:p>
       <w:pPr>
         <w:numPr>
           <w:ilvl w:val="1"/>
-          <w:numId w:val="19"/>
+          <w:numId w:val="11"/>
         </w:numPr>
-        <w:spacing w:after="0" w:afterAutospacing="0" w:before="0" w:beforeAutospacing="0" w:lineRule="auto"/>
+        <w:spacing w:after="0" w:before="0" w:lineRule="auto"/>
         <w:ind w:left="1440" w:hanging="360"/>
         <w:rPr>
           <w:rFonts w:ascii="Times New Roman" w:cs="Times New Roman" w:eastAsia="Times New Roman" w:hAnsi="Times New Roman"/>
@@ -2897,9 +2947,9 @@
       <w:pPr>
         <w:numPr>
           <w:ilvl w:val="1"/>
-          <w:numId w:val="19"/>
+          <w:numId w:val="11"/>
         </w:numPr>
-        <w:spacing w:after="0" w:afterAutospacing="0" w:before="0" w:beforeAutospacing="0" w:lineRule="auto"/>
+        <w:spacing w:after="0" w:before="0" w:lineRule="auto"/>
         <w:ind w:left="1440" w:hanging="360"/>
         <w:rPr>
           <w:rFonts w:ascii="Times New Roman" w:cs="Times New Roman" w:eastAsia="Times New Roman" w:hAnsi="Times New Roman"/>
@@ -2925,9 +2975,9 @@
       <w:pPr>
         <w:numPr>
           <w:ilvl w:val="2"/>
-          <w:numId w:val="19"/>
+          <w:numId w:val="11"/>
         </w:numPr>
-        <w:spacing w:after="0" w:afterAutospacing="0" w:before="0" w:beforeAutospacing="0" w:lineRule="auto"/>
+        <w:spacing w:after="0" w:before="0" w:lineRule="auto"/>
         <w:ind w:left="2160" w:hanging="360"/>
         <w:rPr>
           <w:rFonts w:ascii="Times New Roman" w:cs="Times New Roman" w:eastAsia="Times New Roman" w:hAnsi="Times New Roman"/>
@@ -2953,9 +3003,9 @@
       <w:pPr>
         <w:numPr>
           <w:ilvl w:val="2"/>
-          <w:numId w:val="19"/>
+          <w:numId w:val="11"/>
         </w:numPr>
-        <w:spacing w:after="0" w:afterAutospacing="0" w:before="0" w:beforeAutospacing="0" w:lineRule="auto"/>
+        <w:spacing w:after="0" w:before="0" w:lineRule="auto"/>
         <w:ind w:left="2160" w:hanging="360"/>
         <w:rPr>
           <w:rFonts w:ascii="Times New Roman" w:cs="Times New Roman" w:eastAsia="Times New Roman" w:hAnsi="Times New Roman"/>
@@ -2981,9 +3031,9 @@
       <w:pPr>
         <w:numPr>
           <w:ilvl w:val="2"/>
-          <w:numId w:val="19"/>
+          <w:numId w:val="11"/>
         </w:numPr>
-        <w:spacing w:after="0" w:afterAutospacing="0" w:before="0" w:beforeAutospacing="0" w:lineRule="auto"/>
+        <w:spacing w:after="0" w:before="0" w:lineRule="auto"/>
         <w:ind w:left="2160" w:hanging="360"/>
         <w:rPr>
           <w:rFonts w:ascii="Times New Roman" w:cs="Times New Roman" w:eastAsia="Times New Roman" w:hAnsi="Times New Roman"/>
@@ -3009,9 +3059,9 @@
       <w:pPr>
         <w:numPr>
           <w:ilvl w:val="1"/>
-          <w:numId w:val="19"/>
+          <w:numId w:val="11"/>
         </w:numPr>
-        <w:spacing w:after="0" w:afterAutospacing="0" w:before="0" w:beforeAutospacing="0" w:lineRule="auto"/>
+        <w:spacing w:after="0" w:before="0" w:lineRule="auto"/>
         <w:ind w:left="1440" w:hanging="360"/>
         <w:rPr>
           <w:rFonts w:ascii="Times New Roman" w:cs="Times New Roman" w:eastAsia="Times New Roman" w:hAnsi="Times New Roman"/>
@@ -3037,9 +3087,9 @@
       <w:pPr>
         <w:numPr>
           <w:ilvl w:val="0"/>
-          <w:numId w:val="19"/>
+          <w:numId w:val="11"/>
         </w:numPr>
-        <w:spacing w:after="0" w:afterAutospacing="0" w:before="0" w:beforeAutospacing="0" w:lineRule="auto"/>
+        <w:spacing w:after="0" w:before="0" w:lineRule="auto"/>
         <w:ind w:left="720" w:hanging="360"/>
         <w:rPr>
           <w:rFonts w:ascii="Times New Roman" w:cs="Times New Roman" w:eastAsia="Times New Roman" w:hAnsi="Times New Roman"/>
@@ -3062,14 +3112,19 @@
         </w:rPr>
         <w:t xml:space="preserve">AI Module &amp; Analytics Layer</w:t>
       </w:r>
+      <w:r>
+        <w:rPr>
+          <w:rtl w:val="0"/>
+        </w:rPr>
+      </w:r>
     </w:p>
     <w:p>
       <w:pPr>
         <w:numPr>
           <w:ilvl w:val="1"/>
-          <w:numId w:val="19"/>
+          <w:numId w:val="11"/>
         </w:numPr>
-        <w:spacing w:after="0" w:afterAutospacing="0" w:before="0" w:beforeAutospacing="0" w:lineRule="auto"/>
+        <w:spacing w:after="0" w:before="0" w:lineRule="auto"/>
         <w:ind w:left="1440" w:hanging="360"/>
         <w:rPr>
           <w:rFonts w:ascii="Times New Roman" w:cs="Times New Roman" w:eastAsia="Times New Roman" w:hAnsi="Times New Roman"/>
@@ -3095,9 +3150,9 @@
       <w:pPr>
         <w:numPr>
           <w:ilvl w:val="1"/>
-          <w:numId w:val="19"/>
+          <w:numId w:val="11"/>
         </w:numPr>
-        <w:spacing w:after="0" w:afterAutospacing="0" w:before="0" w:beforeAutospacing="0" w:lineRule="auto"/>
+        <w:spacing w:after="0" w:before="0" w:lineRule="auto"/>
         <w:ind w:left="1440" w:hanging="360"/>
         <w:rPr>
           <w:rFonts w:ascii="Times New Roman" w:cs="Times New Roman" w:eastAsia="Times New Roman" w:hAnsi="Times New Roman"/>
@@ -3123,9 +3178,9 @@
       <w:pPr>
         <w:numPr>
           <w:ilvl w:val="0"/>
-          <w:numId w:val="19"/>
+          <w:numId w:val="11"/>
         </w:numPr>
-        <w:spacing w:after="0" w:afterAutospacing="0" w:before="0" w:beforeAutospacing="0" w:lineRule="auto"/>
+        <w:spacing w:after="0" w:before="0" w:lineRule="auto"/>
         <w:ind w:left="720" w:hanging="360"/>
         <w:rPr>
           <w:rFonts w:ascii="Times New Roman" w:cs="Times New Roman" w:eastAsia="Times New Roman" w:hAnsi="Times New Roman"/>
@@ -3148,14 +3203,19 @@
         </w:rPr>
         <w:t xml:space="preserve">Data Storage Layer</w:t>
       </w:r>
+      <w:r>
+        <w:rPr>
+          <w:rtl w:val="0"/>
+        </w:rPr>
+      </w:r>
     </w:p>
     <w:p>
       <w:pPr>
         <w:numPr>
           <w:ilvl w:val="1"/>
-          <w:numId w:val="19"/>
+          <w:numId w:val="11"/>
         </w:numPr>
-        <w:spacing w:after="0" w:afterAutospacing="0" w:before="0" w:beforeAutospacing="0" w:lineRule="auto"/>
+        <w:spacing w:after="0" w:before="0" w:lineRule="auto"/>
         <w:ind w:left="1440" w:hanging="360"/>
         <w:rPr>
           <w:rFonts w:ascii="Times New Roman" w:cs="Times New Roman" w:eastAsia="Times New Roman" w:hAnsi="Times New Roman"/>
@@ -3181,9 +3241,9 @@
       <w:pPr>
         <w:numPr>
           <w:ilvl w:val="1"/>
-          <w:numId w:val="19"/>
+          <w:numId w:val="11"/>
         </w:numPr>
-        <w:spacing w:after="0" w:afterAutospacing="0" w:before="0" w:beforeAutospacing="0" w:lineRule="auto"/>
+        <w:spacing w:after="0" w:before="0" w:lineRule="auto"/>
         <w:ind w:left="1440" w:hanging="360"/>
         <w:rPr>
           <w:rFonts w:ascii="Times New Roman" w:cs="Times New Roman" w:eastAsia="Times New Roman" w:hAnsi="Times New Roman"/>
@@ -3209,9 +3269,9 @@
       <w:pPr>
         <w:numPr>
           <w:ilvl w:val="0"/>
-          <w:numId w:val="19"/>
+          <w:numId w:val="11"/>
         </w:numPr>
-        <w:spacing w:after="0" w:afterAutospacing="0" w:before="0" w:beforeAutospacing="0" w:lineRule="auto"/>
+        <w:spacing w:after="0" w:before="0" w:lineRule="auto"/>
         <w:ind w:left="720" w:hanging="360"/>
         <w:rPr>
           <w:rFonts w:ascii="Times New Roman" w:cs="Times New Roman" w:eastAsia="Times New Roman" w:hAnsi="Times New Roman"/>
@@ -3234,14 +3294,19 @@
         </w:rPr>
         <w:t xml:space="preserve">Frontend Dashboard Layer</w:t>
       </w:r>
+      <w:r>
+        <w:rPr>
+          <w:rtl w:val="0"/>
+        </w:rPr>
+      </w:r>
     </w:p>
     <w:p>
       <w:pPr>
         <w:numPr>
           <w:ilvl w:val="1"/>
-          <w:numId w:val="19"/>
+          <w:numId w:val="11"/>
         </w:numPr>
-        <w:spacing w:after="0" w:afterAutospacing="0" w:before="0" w:beforeAutospacing="0" w:lineRule="auto"/>
+        <w:spacing w:after="0" w:before="0" w:lineRule="auto"/>
         <w:ind w:left="1440" w:hanging="360"/>
         <w:rPr>
           <w:rFonts w:ascii="Times New Roman" w:cs="Times New Roman" w:eastAsia="Times New Roman" w:hAnsi="Times New Roman"/>
@@ -3267,9 +3332,9 @@
       <w:pPr>
         <w:numPr>
           <w:ilvl w:val="1"/>
-          <w:numId w:val="19"/>
+          <w:numId w:val="11"/>
         </w:numPr>
-        <w:spacing w:after="0" w:afterAutospacing="0" w:before="0" w:beforeAutospacing="0" w:lineRule="auto"/>
+        <w:spacing w:after="0" w:before="0" w:lineRule="auto"/>
         <w:ind w:left="1440" w:hanging="360"/>
         <w:rPr>
           <w:rFonts w:ascii="Times New Roman" w:cs="Times New Roman" w:eastAsia="Times New Roman" w:hAnsi="Times New Roman"/>
@@ -3297,9 +3362,9 @@
       <w:pPr>
         <w:numPr>
           <w:ilvl w:val="0"/>
-          <w:numId w:val="19"/>
+          <w:numId w:val="11"/>
         </w:numPr>
-        <w:spacing w:after="0" w:afterAutospacing="0" w:before="0" w:beforeAutospacing="0" w:lineRule="auto"/>
+        <w:spacing w:after="0" w:before="0" w:lineRule="auto"/>
         <w:ind w:left="720" w:hanging="360"/>
         <w:rPr>
           <w:rFonts w:ascii="Times New Roman" w:cs="Times New Roman" w:eastAsia="Times New Roman" w:hAnsi="Times New Roman"/>
@@ -3322,14 +3387,19 @@
         </w:rPr>
         <w:t xml:space="preserve">Security &amp; Infrastructure Layer</w:t>
       </w:r>
+      <w:r>
+        <w:rPr>
+          <w:rtl w:val="0"/>
+        </w:rPr>
+      </w:r>
     </w:p>
     <w:p>
       <w:pPr>
         <w:numPr>
           <w:ilvl w:val="1"/>
-          <w:numId w:val="19"/>
+          <w:numId w:val="11"/>
         </w:numPr>
-        <w:spacing w:after="0" w:afterAutospacing="0" w:before="0" w:beforeAutospacing="0" w:lineRule="auto"/>
+        <w:spacing w:after="0" w:before="0" w:lineRule="auto"/>
         <w:ind w:left="1440" w:hanging="360"/>
         <w:rPr>
           <w:rFonts w:ascii="Times New Roman" w:cs="Times New Roman" w:eastAsia="Times New Roman" w:hAnsi="Times New Roman"/>
@@ -3355,9 +3425,9 @@
       <w:pPr>
         <w:numPr>
           <w:ilvl w:val="1"/>
-          <w:numId w:val="19"/>
+          <w:numId w:val="11"/>
         </w:numPr>
-        <w:spacing w:after="240" w:before="0" w:beforeAutospacing="0" w:lineRule="auto"/>
+        <w:spacing w:after="240" w:before="0" w:lineRule="auto"/>
         <w:ind w:left="1440" w:hanging="360"/>
         <w:rPr>
           <w:rFonts w:ascii="Times New Roman" w:cs="Times New Roman" w:eastAsia="Times New Roman" w:hAnsi="Times New Roman"/>
@@ -3377,6 +3447,30 @@
           <w:rtl w:val="0"/>
         </w:rPr>
         <w:t xml:space="preserve">JWT-based authentication, role-based authorization.</w:t>
+      </w:r>
+    </w:p>
+    <w:p>
+      <w:pPr>
+        <w:spacing w:after="240" w:before="0" w:lineRule="auto"/>
+        <w:ind w:left="0" w:firstLine="0"/>
+        <w:rPr>
+          <w:rFonts w:ascii="Times New Roman" w:cs="Times New Roman" w:eastAsia="Times New Roman" w:hAnsi="Times New Roman"/>
+          <w:i w:val="1"/>
+          <w:iCs w:val="1"/>
+          <w:sz w:val="24"/>
+          <w:szCs w:val="24"/>
+        </w:rPr>
+      </w:pPr>
+      <w:r>
+        <w:rPr>
+          <w:rFonts w:ascii="Times New Roman" w:cs="Times New Roman" w:eastAsia="Times New Roman" w:hAnsi="Times New Roman"/>
+          <w:i w:val="1"/>
+          <w:iCs w:val="1"/>
+          <w:sz w:val="24"/>
+          <w:szCs w:val="24"/>
+          <w:rtl w:val="0"/>
+        </w:rPr>
+        <w:t xml:space="preserve">In multi-hospital scenarios, all backend services operate in a shared infrastructure while enforcing hospital-scoped data isolation.</w:t>
       </w:r>
     </w:p>
     <w:p>
@@ -3415,7 +3509,7 @@
       </w:pPr>
       <w:sdt>
         <w:sdtPr>
-          <w:id w:val="-96321594"/>
+          <w:id w:val="-27323150"/>
           <w:tag w:val="goog_rdk_0"/>
         </w:sdtPr>
         <w:sdtContent>
@@ -3514,9 +3608,9 @@
       <w:pPr>
         <w:numPr>
           <w:ilvl w:val="0"/>
-          <w:numId w:val="18"/>
+          <w:numId w:val="10"/>
         </w:numPr>
-        <w:spacing w:after="0" w:afterAutospacing="0" w:before="240" w:lineRule="auto"/>
+        <w:spacing w:after="0" w:before="240" w:lineRule="auto"/>
         <w:ind w:left="720" w:hanging="360"/>
         <w:rPr>
           <w:rFonts w:ascii="Times New Roman" w:cs="Times New Roman" w:eastAsia="Times New Roman" w:hAnsi="Times New Roman"/>
@@ -3535,14 +3629,19 @@
         </w:rPr>
         <w:t xml:space="preserve">Web-based architecture</w:t>
       </w:r>
+      <w:r>
+        <w:rPr>
+          <w:rtl w:val="0"/>
+        </w:rPr>
+      </w:r>
     </w:p>
     <w:p>
       <w:pPr>
         <w:numPr>
           <w:ilvl w:val="1"/>
-          <w:numId w:val="18"/>
+          <w:numId w:val="10"/>
         </w:numPr>
-        <w:spacing w:after="0" w:afterAutospacing="0" w:before="0" w:beforeAutospacing="0" w:lineRule="auto"/>
+        <w:spacing w:after="0" w:before="0" w:lineRule="auto"/>
         <w:ind w:left="1440" w:hanging="360"/>
         <w:rPr>
           <w:rFonts w:ascii="Times New Roman" w:cs="Times New Roman" w:eastAsia="Times New Roman" w:hAnsi="Times New Roman"/>
@@ -3566,9 +3665,9 @@
       <w:pPr>
         <w:numPr>
           <w:ilvl w:val="0"/>
-          <w:numId w:val="18"/>
+          <w:numId w:val="10"/>
         </w:numPr>
-        <w:spacing w:after="0" w:afterAutospacing="0" w:before="0" w:beforeAutospacing="0" w:lineRule="auto"/>
+        <w:spacing w:after="0" w:before="0" w:lineRule="auto"/>
         <w:ind w:left="720" w:hanging="360"/>
         <w:rPr>
           <w:rFonts w:ascii="Times New Roman" w:cs="Times New Roman" w:eastAsia="Times New Roman" w:hAnsi="Times New Roman"/>
@@ -3587,14 +3686,19 @@
         </w:rPr>
         <w:t xml:space="preserve">Separation of Concerns (IoMT, Backend, AI, UI)</w:t>
       </w:r>
+      <w:r>
+        <w:rPr>
+          <w:rtl w:val="0"/>
+        </w:rPr>
+      </w:r>
     </w:p>
     <w:p>
       <w:pPr>
         <w:numPr>
           <w:ilvl w:val="1"/>
-          <w:numId w:val="18"/>
+          <w:numId w:val="10"/>
         </w:numPr>
-        <w:spacing w:after="0" w:afterAutospacing="0" w:before="0" w:beforeAutospacing="0" w:lineRule="auto"/>
+        <w:spacing w:after="0" w:before="0" w:lineRule="auto"/>
         <w:ind w:left="1440" w:hanging="360"/>
         <w:rPr>
           <w:rFonts w:ascii="Times New Roman" w:cs="Times New Roman" w:eastAsia="Times New Roman" w:hAnsi="Times New Roman"/>
@@ -3616,9 +3720,9 @@
       <w:pPr>
         <w:numPr>
           <w:ilvl w:val="0"/>
-          <w:numId w:val="18"/>
+          <w:numId w:val="10"/>
         </w:numPr>
-        <w:spacing w:after="0" w:afterAutospacing="0" w:before="0" w:beforeAutospacing="0" w:lineRule="auto"/>
+        <w:spacing w:after="0" w:before="0" w:lineRule="auto"/>
         <w:ind w:left="720" w:hanging="360"/>
         <w:rPr>
           <w:rFonts w:ascii="Times New Roman" w:cs="Times New Roman" w:eastAsia="Times New Roman" w:hAnsi="Times New Roman"/>
@@ -3637,14 +3741,19 @@
         </w:rPr>
         <w:t xml:space="preserve">Use of Open-Source Technologies</w:t>
       </w:r>
+      <w:r>
+        <w:rPr>
+          <w:rtl w:val="0"/>
+        </w:rPr>
+      </w:r>
     </w:p>
     <w:p>
       <w:pPr>
         <w:numPr>
           <w:ilvl w:val="1"/>
-          <w:numId w:val="18"/>
+          <w:numId w:val="10"/>
         </w:numPr>
-        <w:spacing w:after="0" w:afterAutospacing="0" w:before="0" w:beforeAutospacing="0" w:lineRule="auto"/>
+        <w:spacing w:after="0" w:before="0" w:lineRule="auto"/>
         <w:ind w:left="1440" w:hanging="360"/>
         <w:rPr>
           <w:rFonts w:ascii="Times New Roman" w:cs="Times New Roman" w:eastAsia="Times New Roman" w:hAnsi="Times New Roman"/>
@@ -3666,9 +3775,9 @@
       <w:pPr>
         <w:numPr>
           <w:ilvl w:val="0"/>
-          <w:numId w:val="18"/>
+          <w:numId w:val="10"/>
         </w:numPr>
-        <w:spacing w:after="0" w:afterAutospacing="0" w:before="0" w:beforeAutospacing="0" w:lineRule="auto"/>
+        <w:spacing w:after="0" w:before="0" w:lineRule="auto"/>
         <w:ind w:left="720" w:hanging="360"/>
         <w:rPr>
           <w:rFonts w:ascii="Times New Roman" w:cs="Times New Roman" w:eastAsia="Times New Roman" w:hAnsi="Times New Roman"/>
@@ -3687,14 +3796,19 @@
         </w:rPr>
         <w:t xml:space="preserve">REST + WebSocket Interfaces</w:t>
       </w:r>
+      <w:r>
+        <w:rPr>
+          <w:rtl w:val="0"/>
+        </w:rPr>
+      </w:r>
     </w:p>
     <w:p>
       <w:pPr>
         <w:numPr>
           <w:ilvl w:val="1"/>
-          <w:numId w:val="18"/>
+          <w:numId w:val="10"/>
         </w:numPr>
-        <w:spacing w:after="0" w:afterAutospacing="0" w:before="0" w:beforeAutospacing="0" w:lineRule="auto"/>
+        <w:spacing w:after="0" w:before="0" w:lineRule="auto"/>
         <w:ind w:left="1440" w:hanging="360"/>
         <w:rPr>
           <w:rFonts w:ascii="Times New Roman" w:cs="Times New Roman" w:eastAsia="Times New Roman" w:hAnsi="Times New Roman"/>
@@ -3704,7 +3818,7 @@
       </w:pPr>
       <w:sdt>
         <w:sdtPr>
-          <w:id w:val="-1141668635"/>
+          <w:id w:val="1904803562"/>
           <w:tag w:val="goog_rdk_1"/>
         </w:sdtPr>
         <w:sdtContent>
@@ -3724,9 +3838,9 @@
       <w:pPr>
         <w:numPr>
           <w:ilvl w:val="0"/>
-          <w:numId w:val="18"/>
+          <w:numId w:val="10"/>
         </w:numPr>
-        <w:spacing w:after="0" w:afterAutospacing="0" w:before="0" w:beforeAutospacing="0" w:lineRule="auto"/>
+        <w:spacing w:after="0" w:before="0" w:lineRule="auto"/>
         <w:ind w:left="720" w:hanging="360"/>
         <w:rPr>
           <w:rFonts w:ascii="Times New Roman" w:cs="Times New Roman" w:eastAsia="Times New Roman" w:hAnsi="Times New Roman"/>
@@ -3745,14 +3859,19 @@
         </w:rPr>
         <w:t xml:space="preserve">Containerization (Docker)</w:t>
       </w:r>
+      <w:r>
+        <w:rPr>
+          <w:rtl w:val="0"/>
+        </w:rPr>
+      </w:r>
     </w:p>
     <w:p>
       <w:pPr>
         <w:numPr>
           <w:ilvl w:val="1"/>
-          <w:numId w:val="18"/>
+          <w:numId w:val="10"/>
         </w:numPr>
-        <w:spacing w:after="0" w:afterAutospacing="0" w:before="0" w:beforeAutospacing="0" w:lineRule="auto"/>
+        <w:spacing w:after="0" w:before="0" w:lineRule="auto"/>
         <w:ind w:left="1440" w:hanging="360"/>
         <w:rPr>
           <w:rFonts w:ascii="Times New Roman" w:cs="Times New Roman" w:eastAsia="Times New Roman" w:hAnsi="Times New Roman"/>
@@ -3776,9 +3895,9 @@
       <w:pPr>
         <w:numPr>
           <w:ilvl w:val="0"/>
-          <w:numId w:val="18"/>
+          <w:numId w:val="10"/>
         </w:numPr>
-        <w:spacing w:after="0" w:afterAutospacing="0" w:before="0" w:beforeAutospacing="0" w:lineRule="auto"/>
+        <w:spacing w:after="0" w:before="0" w:lineRule="auto"/>
         <w:ind w:left="720" w:hanging="360"/>
         <w:rPr>
           <w:rFonts w:ascii="Times New Roman" w:cs="Times New Roman" w:eastAsia="Times New Roman" w:hAnsi="Times New Roman"/>
@@ -3797,14 +3916,19 @@
         </w:rPr>
         <w:t xml:space="preserve">AI Module as a Separate Service (logical separation)</w:t>
       </w:r>
+      <w:r>
+        <w:rPr>
+          <w:rtl w:val="0"/>
+        </w:rPr>
+      </w:r>
     </w:p>
     <w:p>
       <w:pPr>
         <w:numPr>
           <w:ilvl w:val="1"/>
-          <w:numId w:val="18"/>
+          <w:numId w:val="10"/>
         </w:numPr>
-        <w:spacing w:after="0" w:afterAutospacing="0" w:before="0" w:beforeAutospacing="0" w:lineRule="auto"/>
+        <w:spacing w:after="0" w:before="0" w:lineRule="auto"/>
         <w:ind w:left="1440" w:hanging="360"/>
         <w:rPr>
           <w:rFonts w:ascii="Times New Roman" w:cs="Times New Roman" w:eastAsia="Times New Roman" w:hAnsi="Times New Roman"/>
@@ -3826,9 +3950,9 @@
       <w:pPr>
         <w:numPr>
           <w:ilvl w:val="0"/>
-          <w:numId w:val="18"/>
+          <w:numId w:val="10"/>
         </w:numPr>
-        <w:spacing w:after="0" w:afterAutospacing="0" w:before="0" w:beforeAutospacing="0" w:lineRule="auto"/>
+        <w:spacing w:after="0" w:before="0" w:lineRule="auto"/>
         <w:ind w:left="720" w:hanging="360"/>
         <w:rPr>
           <w:rFonts w:ascii="Times New Roman" w:cs="Times New Roman" w:eastAsia="Times New Roman" w:hAnsi="Times New Roman"/>
@@ -3847,14 +3971,19 @@
         </w:rPr>
         <w:t xml:space="preserve">Prototype Focus</w:t>
       </w:r>
+      <w:r>
+        <w:rPr>
+          <w:rtl w:val="0"/>
+        </w:rPr>
+      </w:r>
     </w:p>
     <w:p>
       <w:pPr>
         <w:numPr>
           <w:ilvl w:val="1"/>
-          <w:numId w:val="18"/>
+          <w:numId w:val="10"/>
         </w:numPr>
-        <w:spacing w:after="240" w:before="0" w:beforeAutospacing="0" w:lineRule="auto"/>
+        <w:spacing w:after="240" w:before="0" w:lineRule="auto"/>
         <w:ind w:left="1440" w:hanging="360"/>
         <w:rPr>
           <w:rFonts w:ascii="Times New Roman" w:cs="Times New Roman" w:eastAsia="Times New Roman" w:hAnsi="Times New Roman"/>
@@ -4006,9 +4135,9 @@
       <w:pPr>
         <w:numPr>
           <w:ilvl w:val="0"/>
-          <w:numId w:val="2"/>
+          <w:numId w:val="12"/>
         </w:numPr>
-        <w:spacing w:after="0" w:afterAutospacing="0" w:before="240" w:lineRule="auto"/>
+        <w:spacing w:after="0" w:before="240" w:lineRule="auto"/>
         <w:ind w:left="720" w:hanging="360"/>
         <w:rPr>
           <w:rFonts w:ascii="Times New Roman" w:cs="Times New Roman" w:eastAsia="Times New Roman" w:hAnsi="Times New Roman"/>
@@ -4029,14 +4158,19 @@
         </w:rPr>
         <w:t xml:space="preserve">Responsibilities</w:t>
       </w:r>
+      <w:r>
+        <w:rPr>
+          <w:rtl w:val="0"/>
+        </w:rPr>
+      </w:r>
     </w:p>
     <w:p>
       <w:pPr>
         <w:numPr>
           <w:ilvl w:val="1"/>
-          <w:numId w:val="2"/>
+          <w:numId w:val="12"/>
         </w:numPr>
-        <w:spacing w:after="0" w:afterAutospacing="0" w:before="0" w:beforeAutospacing="0" w:lineRule="auto"/>
+        <w:spacing w:after="0" w:before="0" w:lineRule="auto"/>
         <w:ind w:left="1440" w:hanging="360"/>
         <w:rPr>
           <w:rFonts w:ascii="Times New Roman" w:cs="Times New Roman" w:eastAsia="Times New Roman" w:hAnsi="Times New Roman"/>
@@ -4062,9 +4196,9 @@
       <w:pPr>
         <w:numPr>
           <w:ilvl w:val="1"/>
-          <w:numId w:val="2"/>
+          <w:numId w:val="12"/>
         </w:numPr>
-        <w:spacing w:after="0" w:afterAutospacing="0" w:before="0" w:beforeAutospacing="0" w:lineRule="auto"/>
+        <w:spacing w:after="0" w:before="0" w:lineRule="auto"/>
         <w:ind w:left="1440" w:hanging="360"/>
         <w:rPr>
           <w:rFonts w:ascii="Times New Roman" w:cs="Times New Roman" w:eastAsia="Times New Roman" w:hAnsi="Times New Roman"/>
@@ -4092,9 +4226,9 @@
       <w:pPr>
         <w:numPr>
           <w:ilvl w:val="1"/>
-          <w:numId w:val="2"/>
+          <w:numId w:val="12"/>
         </w:numPr>
-        <w:spacing w:after="0" w:afterAutospacing="0" w:before="0" w:beforeAutospacing="0" w:lineRule="auto"/>
+        <w:spacing w:after="0" w:before="0" w:lineRule="auto"/>
         <w:ind w:left="1440" w:hanging="360"/>
         <w:rPr>
           <w:rFonts w:ascii="Times New Roman" w:cs="Times New Roman" w:eastAsia="Times New Roman" w:hAnsi="Times New Roman"/>
@@ -4120,9 +4254,9 @@
       <w:pPr>
         <w:numPr>
           <w:ilvl w:val="1"/>
-          <w:numId w:val="2"/>
+          <w:numId w:val="12"/>
         </w:numPr>
-        <w:spacing w:after="0" w:afterAutospacing="0" w:before="0" w:beforeAutospacing="0" w:lineRule="auto"/>
+        <w:spacing w:after="0" w:before="0" w:lineRule="auto"/>
         <w:ind w:left="1440" w:hanging="360"/>
         <w:rPr>
           <w:rFonts w:ascii="Times New Roman" w:cs="Times New Roman" w:eastAsia="Times New Roman" w:hAnsi="Times New Roman"/>
@@ -4148,9 +4282,9 @@
       <w:pPr>
         <w:numPr>
           <w:ilvl w:val="0"/>
-          <w:numId w:val="2"/>
+          <w:numId w:val="12"/>
         </w:numPr>
-        <w:spacing w:after="0" w:afterAutospacing="0" w:before="0" w:beforeAutospacing="0" w:lineRule="auto"/>
+        <w:spacing w:after="0" w:before="0" w:lineRule="auto"/>
         <w:ind w:left="720" w:hanging="360"/>
         <w:rPr>
           <w:rFonts w:ascii="Times New Roman" w:cs="Times New Roman" w:eastAsia="Times New Roman" w:hAnsi="Times New Roman"/>
@@ -4173,14 +4307,19 @@
         </w:rPr>
         <w:t xml:space="preserve">Key Operations</w:t>
       </w:r>
+      <w:r>
+        <w:rPr>
+          <w:rtl w:val="0"/>
+        </w:rPr>
+      </w:r>
     </w:p>
     <w:p>
       <w:pPr>
         <w:numPr>
           <w:ilvl w:val="1"/>
-          <w:numId w:val="2"/>
+          <w:numId w:val="12"/>
         </w:numPr>
-        <w:spacing w:after="0" w:afterAutospacing="0" w:before="0" w:beforeAutospacing="0" w:lineRule="auto"/>
+        <w:spacing w:after="0" w:before="0" w:lineRule="auto"/>
         <w:ind w:left="1440" w:hanging="360"/>
         <w:rPr>
           <w:rFonts w:ascii="Times New Roman" w:cs="Times New Roman" w:eastAsia="Times New Roman" w:hAnsi="Times New Roman"/>
@@ -4201,15 +4340,20 @@
           <w:rtl w:val="0"/>
         </w:rPr>
         <w:t xml:space="preserve">onMessageReceived(rawPacket)</w:t>
+      </w:r>
+      <w:r>
+        <w:rPr>
+          <w:rtl w:val="0"/>
+        </w:rPr>
       </w:r>
     </w:p>
     <w:p>
       <w:pPr>
         <w:numPr>
           <w:ilvl w:val="1"/>
-          <w:numId w:val="2"/>
+          <w:numId w:val="12"/>
         </w:numPr>
-        <w:spacing w:after="0" w:afterAutospacing="0" w:before="0" w:beforeAutospacing="0" w:lineRule="auto"/>
+        <w:spacing w:after="0" w:before="0" w:lineRule="auto"/>
         <w:ind w:left="1440" w:hanging="360"/>
         <w:rPr>
           <w:rFonts w:ascii="Times New Roman" w:cs="Times New Roman" w:eastAsia="Times New Roman" w:hAnsi="Times New Roman"/>
@@ -4230,15 +4374,20 @@
           <w:rtl w:val="0"/>
         </w:rPr>
         <w:t xml:space="preserve">validatePacket(rawPacket)</w:t>
+      </w:r>
+      <w:r>
+        <w:rPr>
+          <w:rtl w:val="0"/>
+        </w:rPr>
       </w:r>
     </w:p>
     <w:p>
       <w:pPr>
         <w:numPr>
           <w:ilvl w:val="1"/>
-          <w:numId w:val="2"/>
+          <w:numId w:val="12"/>
         </w:numPr>
-        <w:spacing w:after="0" w:afterAutospacing="0" w:before="0" w:beforeAutospacing="0" w:lineRule="auto"/>
+        <w:spacing w:after="0" w:before="0" w:lineRule="auto"/>
         <w:ind w:left="1440" w:hanging="360"/>
         <w:rPr>
           <w:rFonts w:ascii="Times New Roman" w:cs="Times New Roman" w:eastAsia="Times New Roman" w:hAnsi="Times New Roman"/>
@@ -4259,15 +4408,20 @@
           <w:rtl w:val="0"/>
         </w:rPr>
         <w:t xml:space="preserve">normalizeToInternalFormat(rawPacket)</w:t>
+      </w:r>
+      <w:r>
+        <w:rPr>
+          <w:rtl w:val="0"/>
+        </w:rPr>
       </w:r>
     </w:p>
     <w:p>
       <w:pPr>
         <w:numPr>
           <w:ilvl w:val="1"/>
-          <w:numId w:val="2"/>
+          <w:numId w:val="12"/>
         </w:numPr>
-        <w:spacing w:after="240" w:before="0" w:beforeAutospacing="0" w:lineRule="auto"/>
+        <w:spacing w:after="240" w:before="0" w:lineRule="auto"/>
         <w:ind w:left="1440" w:hanging="360"/>
         <w:rPr>
           <w:rFonts w:ascii="Times New Roman" w:cs="Times New Roman" w:eastAsia="Times New Roman" w:hAnsi="Times New Roman"/>
@@ -4288,6 +4442,11 @@
           <w:rtl w:val="0"/>
         </w:rPr>
         <w:t xml:space="preserve">publishToBackendStream(normalizedData)</w:t>
+      </w:r>
+      <w:r>
+        <w:rPr>
+          <w:rtl w:val="0"/>
+        </w:rPr>
       </w:r>
     </w:p>
     <w:p>
@@ -4316,9 +4475,9 @@
       <w:pPr>
         <w:numPr>
           <w:ilvl w:val="0"/>
-          <w:numId w:val="16"/>
+          <w:numId w:val="8"/>
         </w:numPr>
-        <w:spacing w:after="0" w:afterAutospacing="0" w:before="240" w:lineRule="auto"/>
+        <w:spacing w:after="0" w:before="240" w:lineRule="auto"/>
         <w:ind w:left="720" w:hanging="360"/>
         <w:rPr>
           <w:rFonts w:ascii="Times New Roman" w:cs="Times New Roman" w:eastAsia="Times New Roman" w:hAnsi="Times New Roman"/>
@@ -4339,14 +4498,19 @@
         </w:rPr>
         <w:t xml:space="preserve">Responsibilities</w:t>
       </w:r>
+      <w:r>
+        <w:rPr>
+          <w:rtl w:val="0"/>
+        </w:rPr>
+      </w:r>
     </w:p>
     <w:p>
       <w:pPr>
         <w:numPr>
           <w:ilvl w:val="1"/>
-          <w:numId w:val="16"/>
+          <w:numId w:val="8"/>
         </w:numPr>
-        <w:spacing w:after="0" w:afterAutospacing="0" w:before="0" w:beforeAutospacing="0" w:lineRule="auto"/>
+        <w:spacing w:after="0" w:before="0" w:lineRule="auto"/>
         <w:ind w:left="1440" w:hanging="360"/>
         <w:rPr>
           <w:rFonts w:ascii="Times New Roman" w:cs="Times New Roman" w:eastAsia="Times New Roman" w:hAnsi="Times New Roman"/>
@@ -4372,9 +4536,9 @@
       <w:pPr>
         <w:numPr>
           <w:ilvl w:val="1"/>
-          <w:numId w:val="16"/>
+          <w:numId w:val="8"/>
         </w:numPr>
-        <w:spacing w:after="0" w:afterAutospacing="0" w:before="0" w:beforeAutospacing="0" w:lineRule="auto"/>
+        <w:spacing w:after="0" w:before="0" w:lineRule="auto"/>
         <w:ind w:left="1440" w:hanging="360"/>
         <w:rPr>
           <w:rFonts w:ascii="Times New Roman" w:cs="Times New Roman" w:eastAsia="Times New Roman" w:hAnsi="Times New Roman"/>
@@ -4400,9 +4564,9 @@
       <w:pPr>
         <w:numPr>
           <w:ilvl w:val="1"/>
-          <w:numId w:val="16"/>
+          <w:numId w:val="8"/>
         </w:numPr>
-        <w:spacing w:after="0" w:afterAutospacing="0" w:before="0" w:beforeAutospacing="0" w:lineRule="auto"/>
+        <w:spacing w:after="0" w:before="0" w:lineRule="auto"/>
         <w:ind w:left="1440" w:hanging="360"/>
         <w:rPr>
           <w:rFonts w:ascii="Times New Roman" w:cs="Times New Roman" w:eastAsia="Times New Roman" w:hAnsi="Times New Roman"/>
@@ -4428,9 +4592,9 @@
       <w:pPr>
         <w:numPr>
           <w:ilvl w:val="0"/>
-          <w:numId w:val="16"/>
+          <w:numId w:val="8"/>
         </w:numPr>
-        <w:spacing w:after="0" w:afterAutospacing="0" w:before="0" w:beforeAutospacing="0" w:lineRule="auto"/>
+        <w:spacing w:after="0" w:before="0" w:lineRule="auto"/>
         <w:ind w:left="720" w:hanging="360"/>
         <w:rPr>
           <w:rFonts w:ascii="Times New Roman" w:cs="Times New Roman" w:eastAsia="Times New Roman" w:hAnsi="Times New Roman"/>
@@ -4453,14 +4617,19 @@
         </w:rPr>
         <w:t xml:space="preserve">Example REST Endpoints</w:t>
       </w:r>
+      <w:r>
+        <w:rPr>
+          <w:rtl w:val="0"/>
+        </w:rPr>
+      </w:r>
     </w:p>
     <w:p>
       <w:pPr>
         <w:numPr>
           <w:ilvl w:val="1"/>
-          <w:numId w:val="16"/>
+          <w:numId w:val="8"/>
         </w:numPr>
-        <w:spacing w:after="0" w:afterAutospacing="0" w:before="0" w:beforeAutospacing="0" w:lineRule="auto"/>
+        <w:spacing w:after="0" w:before="0" w:lineRule="auto"/>
         <w:ind w:left="1440" w:hanging="360"/>
         <w:rPr>
           <w:rFonts w:ascii="Times New Roman" w:cs="Times New Roman" w:eastAsia="Times New Roman" w:hAnsi="Times New Roman"/>
@@ -4481,15 +4650,20 @@
           <w:rtl w:val="0"/>
         </w:rPr>
         <w:t xml:space="preserve">POST /auth/login</w:t>
+      </w:r>
+      <w:r>
+        <w:rPr>
+          <w:rtl w:val="0"/>
+        </w:rPr>
       </w:r>
     </w:p>
     <w:p>
       <w:pPr>
         <w:numPr>
           <w:ilvl w:val="1"/>
-          <w:numId w:val="16"/>
+          <w:numId w:val="8"/>
         </w:numPr>
-        <w:spacing w:after="0" w:afterAutospacing="0" w:before="0" w:beforeAutospacing="0" w:lineRule="auto"/>
+        <w:spacing w:after="0" w:before="0" w:lineRule="auto"/>
         <w:ind w:left="1440" w:hanging="360"/>
         <w:rPr>
           <w:rFonts w:ascii="Times New Roman" w:cs="Times New Roman" w:eastAsia="Times New Roman" w:hAnsi="Times New Roman"/>
@@ -4510,15 +4684,20 @@
           <w:rtl w:val="0"/>
         </w:rPr>
         <w:t xml:space="preserve">GET /patients/{id}</w:t>
+      </w:r>
+      <w:r>
+        <w:rPr>
+          <w:rtl w:val="0"/>
+        </w:rPr>
       </w:r>
     </w:p>
     <w:p>
       <w:pPr>
         <w:numPr>
           <w:ilvl w:val="1"/>
-          <w:numId w:val="16"/>
+          <w:numId w:val="8"/>
         </w:numPr>
-        <w:spacing w:after="0" w:afterAutospacing="0" w:before="0" w:beforeAutospacing="0" w:lineRule="auto"/>
+        <w:spacing w:after="0" w:before="0" w:lineRule="auto"/>
         <w:ind w:left="1440" w:hanging="360"/>
         <w:rPr>
           <w:rFonts w:ascii="Times New Roman" w:cs="Times New Roman" w:eastAsia="Times New Roman" w:hAnsi="Times New Roman"/>
@@ -4556,9 +4735,9 @@
       <w:pPr>
         <w:numPr>
           <w:ilvl w:val="1"/>
-          <w:numId w:val="16"/>
+          <w:numId w:val="8"/>
         </w:numPr>
-        <w:spacing w:after="0" w:afterAutospacing="0" w:before="0" w:beforeAutospacing="0" w:lineRule="auto"/>
+        <w:spacing w:after="0" w:before="0" w:lineRule="auto"/>
         <w:ind w:left="1440" w:hanging="360"/>
         <w:rPr>
           <w:rFonts w:ascii="Times New Roman" w:cs="Times New Roman" w:eastAsia="Times New Roman" w:hAnsi="Times New Roman"/>
@@ -4579,15 +4758,20 @@
           <w:rtl w:val="0"/>
         </w:rPr>
         <w:t xml:space="preserve">POST /patients/{id}/report</w:t>
+      </w:r>
+      <w:r>
+        <w:rPr>
+          <w:rtl w:val="0"/>
+        </w:rPr>
       </w:r>
     </w:p>
     <w:p>
       <w:pPr>
         <w:numPr>
           <w:ilvl w:val="0"/>
-          <w:numId w:val="16"/>
+          <w:numId w:val="8"/>
         </w:numPr>
-        <w:spacing w:after="0" w:afterAutospacing="0" w:before="0" w:beforeAutospacing="0" w:lineRule="auto"/>
+        <w:spacing w:after="0" w:before="0" w:lineRule="auto"/>
         <w:ind w:left="720" w:hanging="360"/>
         <w:rPr>
           <w:rFonts w:ascii="Times New Roman" w:cs="Times New Roman" w:eastAsia="Times New Roman" w:hAnsi="Times New Roman"/>
@@ -4610,14 +4794,19 @@
         </w:rPr>
         <w:t xml:space="preserve">Example WebSocket Channels</w:t>
       </w:r>
+      <w:r>
+        <w:rPr>
+          <w:rtl w:val="0"/>
+        </w:rPr>
+      </w:r>
     </w:p>
     <w:p>
       <w:pPr>
         <w:numPr>
           <w:ilvl w:val="1"/>
-          <w:numId w:val="16"/>
+          <w:numId w:val="8"/>
         </w:numPr>
-        <w:spacing w:after="0" w:afterAutospacing="0" w:before="0" w:beforeAutospacing="0" w:lineRule="auto"/>
+        <w:spacing w:after="0" w:before="0" w:lineRule="auto"/>
         <w:ind w:left="1440" w:hanging="360"/>
         <w:rPr>
           <w:rFonts w:ascii="Times New Roman" w:cs="Times New Roman" w:eastAsia="Times New Roman" w:hAnsi="Times New Roman"/>
@@ -4638,15 +4827,20 @@
           <w:rtl w:val="0"/>
         </w:rPr>
         <w:t xml:space="preserve">/ws/signals/{patientId}</w:t>
+      </w:r>
+      <w:r>
+        <w:rPr>
+          <w:rtl w:val="0"/>
+        </w:rPr>
       </w:r>
     </w:p>
     <w:p>
       <w:pPr>
         <w:numPr>
           <w:ilvl w:val="1"/>
-          <w:numId w:val="16"/>
+          <w:numId w:val="8"/>
         </w:numPr>
-        <w:spacing w:after="240" w:before="0" w:beforeAutospacing="0" w:lineRule="auto"/>
+        <w:spacing w:after="240" w:before="0" w:lineRule="auto"/>
         <w:ind w:left="1440" w:hanging="360"/>
         <w:rPr>
           <w:rFonts w:ascii="Times New Roman" w:cs="Times New Roman" w:eastAsia="Times New Roman" w:hAnsi="Times New Roman"/>
@@ -4667,6 +4861,11 @@
           <w:rtl w:val="0"/>
         </w:rPr>
         <w:t xml:space="preserve">/ws/alerts/{patientId}</w:t>
+      </w:r>
+      <w:r>
+        <w:rPr>
+          <w:rtl w:val="0"/>
+        </w:rPr>
       </w:r>
     </w:p>
     <w:p>
@@ -4695,9 +4894,9 @@
       <w:pPr>
         <w:numPr>
           <w:ilvl w:val="0"/>
-          <w:numId w:val="11"/>
+          <w:numId w:val="3"/>
         </w:numPr>
-        <w:spacing w:after="0" w:afterAutospacing="0" w:before="240" w:lineRule="auto"/>
+        <w:spacing w:after="0" w:before="240" w:lineRule="auto"/>
         <w:ind w:left="720" w:hanging="360"/>
         <w:rPr>
           <w:rFonts w:ascii="Times New Roman" w:cs="Times New Roman" w:eastAsia="Times New Roman" w:hAnsi="Times New Roman"/>
@@ -4718,14 +4917,19 @@
         </w:rPr>
         <w:t xml:space="preserve">Responsibilities</w:t>
       </w:r>
+      <w:r>
+        <w:rPr>
+          <w:rtl w:val="0"/>
+        </w:rPr>
+      </w:r>
     </w:p>
     <w:p>
       <w:pPr>
         <w:numPr>
           <w:ilvl w:val="1"/>
-          <w:numId w:val="11"/>
+          <w:numId w:val="3"/>
         </w:numPr>
-        <w:spacing w:after="0" w:afterAutospacing="0" w:before="0" w:beforeAutospacing="0" w:lineRule="auto"/>
+        <w:spacing w:after="0" w:before="0" w:lineRule="auto"/>
         <w:ind w:left="1440" w:hanging="360"/>
         <w:rPr>
           <w:rFonts w:ascii="Times New Roman" w:cs="Times New Roman" w:eastAsia="Times New Roman" w:hAnsi="Times New Roman"/>
@@ -4751,9 +4955,9 @@
       <w:pPr>
         <w:numPr>
           <w:ilvl w:val="1"/>
-          <w:numId w:val="11"/>
+          <w:numId w:val="3"/>
         </w:numPr>
-        <w:spacing w:after="0" w:afterAutospacing="0" w:before="0" w:beforeAutospacing="0" w:lineRule="auto"/>
+        <w:spacing w:after="0" w:before="0" w:lineRule="auto"/>
         <w:ind w:left="1440" w:hanging="360"/>
         <w:rPr>
           <w:rFonts w:ascii="Times New Roman" w:cs="Times New Roman" w:eastAsia="Times New Roman" w:hAnsi="Times New Roman"/>
@@ -4779,9 +4983,9 @@
       <w:pPr>
         <w:numPr>
           <w:ilvl w:val="1"/>
-          <w:numId w:val="11"/>
+          <w:numId w:val="3"/>
         </w:numPr>
-        <w:spacing w:after="0" w:afterAutospacing="0" w:before="0" w:beforeAutospacing="0" w:lineRule="auto"/>
+        <w:spacing w:after="0" w:before="0" w:lineRule="auto"/>
         <w:ind w:left="1440" w:hanging="360"/>
         <w:rPr>
           <w:rFonts w:ascii="Times New Roman" w:cs="Times New Roman" w:eastAsia="Times New Roman" w:hAnsi="Times New Roman"/>
@@ -4807,9 +5011,9 @@
       <w:pPr>
         <w:numPr>
           <w:ilvl w:val="1"/>
-          <w:numId w:val="11"/>
+          <w:numId w:val="3"/>
         </w:numPr>
-        <w:spacing w:after="0" w:afterAutospacing="0" w:before="0" w:beforeAutospacing="0" w:lineRule="auto"/>
+        <w:spacing w:after="0" w:before="0" w:lineRule="auto"/>
         <w:ind w:left="1440" w:hanging="360"/>
         <w:rPr>
           <w:rFonts w:ascii="Times New Roman" w:cs="Times New Roman" w:eastAsia="Times New Roman" w:hAnsi="Times New Roman"/>
@@ -4835,9 +5039,9 @@
       <w:pPr>
         <w:numPr>
           <w:ilvl w:val="0"/>
-          <w:numId w:val="11"/>
+          <w:numId w:val="3"/>
         </w:numPr>
-        <w:spacing w:after="0" w:afterAutospacing="0" w:before="0" w:beforeAutospacing="0" w:lineRule="auto"/>
+        <w:spacing w:after="0" w:before="0" w:lineRule="auto"/>
         <w:ind w:left="720" w:hanging="360"/>
         <w:rPr>
           <w:rFonts w:ascii="Times New Roman" w:cs="Times New Roman" w:eastAsia="Times New Roman" w:hAnsi="Times New Roman"/>
@@ -4860,14 +5064,19 @@
         </w:rPr>
         <w:t xml:space="preserve">Key Operations</w:t>
       </w:r>
+      <w:r>
+        <w:rPr>
+          <w:rtl w:val="0"/>
+        </w:rPr>
+      </w:r>
     </w:p>
     <w:p>
       <w:pPr>
         <w:numPr>
           <w:ilvl w:val="1"/>
-          <w:numId w:val="11"/>
+          <w:numId w:val="3"/>
         </w:numPr>
-        <w:spacing w:after="0" w:afterAutospacing="0" w:before="0" w:beforeAutospacing="0" w:lineRule="auto"/>
+        <w:spacing w:after="0" w:before="0" w:lineRule="auto"/>
         <w:ind w:left="1440" w:hanging="360"/>
         <w:rPr>
           <w:rFonts w:ascii="Times New Roman" w:cs="Times New Roman" w:eastAsia="Times New Roman" w:hAnsi="Times New Roman"/>
@@ -4888,15 +5097,20 @@
           <w:rtl w:val="0"/>
         </w:rPr>
         <w:t xml:space="preserve">storeSignal(patientId, signalRecord)</w:t>
+      </w:r>
+      <w:r>
+        <w:rPr>
+          <w:rtl w:val="0"/>
+        </w:rPr>
       </w:r>
     </w:p>
     <w:p>
       <w:pPr>
         <w:numPr>
           <w:ilvl w:val="1"/>
-          <w:numId w:val="11"/>
+          <w:numId w:val="3"/>
         </w:numPr>
-        <w:spacing w:after="0" w:afterAutospacing="0" w:before="0" w:beforeAutospacing="0" w:lineRule="auto"/>
+        <w:spacing w:after="0" w:before="0" w:lineRule="auto"/>
         <w:ind w:left="1440" w:hanging="360"/>
         <w:rPr>
           <w:rFonts w:ascii="Times New Roman" w:cs="Times New Roman" w:eastAsia="Times New Roman" w:hAnsi="Times New Roman"/>
@@ -4917,15 +5131,20 @@
           <w:rtl w:val="0"/>
         </w:rPr>
         <w:t xml:space="preserve">querySignals(patientId, timeRange)</w:t>
+      </w:r>
+      <w:r>
+        <w:rPr>
+          <w:rtl w:val="0"/>
+        </w:rPr>
       </w:r>
     </w:p>
     <w:p>
       <w:pPr>
         <w:numPr>
           <w:ilvl w:val="1"/>
-          <w:numId w:val="11"/>
+          <w:numId w:val="3"/>
         </w:numPr>
-        <w:spacing w:after="0" w:afterAutospacing="0" w:before="0" w:beforeAutospacing="0" w:lineRule="auto"/>
+        <w:spacing w:after="0" w:before="0" w:lineRule="auto"/>
         <w:ind w:left="1440" w:hanging="360"/>
         <w:rPr>
           <w:rFonts w:ascii="Times New Roman" w:cs="Times New Roman" w:eastAsia="Times New Roman" w:hAnsi="Times New Roman"/>
@@ -4946,15 +5165,20 @@
           <w:rtl w:val="0"/>
         </w:rPr>
         <w:t xml:space="preserve">storeAlert(alertRecord)</w:t>
+      </w:r>
+      <w:r>
+        <w:rPr>
+          <w:rtl w:val="0"/>
+        </w:rPr>
       </w:r>
     </w:p>
     <w:p>
       <w:pPr>
         <w:numPr>
           <w:ilvl w:val="1"/>
-          <w:numId w:val="11"/>
+          <w:numId w:val="3"/>
         </w:numPr>
-        <w:spacing w:after="240" w:before="0" w:beforeAutospacing="0" w:lineRule="auto"/>
+        <w:spacing w:after="240" w:before="0" w:lineRule="auto"/>
         <w:ind w:left="1440" w:hanging="360"/>
         <w:rPr>
           <w:rFonts w:ascii="Times New Roman" w:cs="Times New Roman" w:eastAsia="Times New Roman" w:hAnsi="Times New Roman"/>
@@ -4975,6 +5199,11 @@
           <w:rtl w:val="0"/>
         </w:rPr>
         <w:t xml:space="preserve">createOrUpdatePatient(patientProfile)</w:t>
+      </w:r>
+      <w:r>
+        <w:rPr>
+          <w:rtl w:val="0"/>
+        </w:rPr>
       </w:r>
     </w:p>
     <w:p>
@@ -5003,9 +5232,9 @@
       <w:pPr>
         <w:numPr>
           <w:ilvl w:val="0"/>
-          <w:numId w:val="12"/>
+          <w:numId w:val="4"/>
         </w:numPr>
-        <w:spacing w:after="0" w:afterAutospacing="0" w:before="240" w:lineRule="auto"/>
+        <w:spacing w:after="0" w:before="240" w:lineRule="auto"/>
         <w:ind w:left="720" w:hanging="360"/>
         <w:rPr>
           <w:rFonts w:ascii="Times New Roman" w:cs="Times New Roman" w:eastAsia="Times New Roman" w:hAnsi="Times New Roman"/>
@@ -5026,14 +5255,19 @@
         </w:rPr>
         <w:t xml:space="preserve">Responsibilities</w:t>
       </w:r>
+      <w:r>
+        <w:rPr>
+          <w:rtl w:val="0"/>
+        </w:rPr>
+      </w:r>
     </w:p>
     <w:p>
       <w:pPr>
         <w:numPr>
           <w:ilvl w:val="1"/>
-          <w:numId w:val="12"/>
+          <w:numId w:val="4"/>
         </w:numPr>
-        <w:spacing w:after="0" w:afterAutospacing="0" w:before="0" w:beforeAutospacing="0" w:lineRule="auto"/>
+        <w:spacing w:after="0" w:before="0" w:lineRule="auto"/>
         <w:ind w:left="1440" w:hanging="360"/>
         <w:rPr>
           <w:rFonts w:ascii="Times New Roman" w:cs="Times New Roman" w:eastAsia="Times New Roman" w:hAnsi="Times New Roman"/>
@@ -5059,9 +5293,9 @@
       <w:pPr>
         <w:numPr>
           <w:ilvl w:val="1"/>
-          <w:numId w:val="12"/>
+          <w:numId w:val="4"/>
         </w:numPr>
-        <w:spacing w:after="0" w:afterAutospacing="0" w:before="0" w:beforeAutospacing="0" w:lineRule="auto"/>
+        <w:spacing w:after="0" w:before="0" w:lineRule="auto"/>
         <w:ind w:left="1440" w:hanging="360"/>
         <w:rPr>
           <w:rFonts w:ascii="Times New Roman" w:cs="Times New Roman" w:eastAsia="Times New Roman" w:hAnsi="Times New Roman"/>
@@ -5087,9 +5321,9 @@
       <w:pPr>
         <w:numPr>
           <w:ilvl w:val="1"/>
-          <w:numId w:val="12"/>
+          <w:numId w:val="4"/>
         </w:numPr>
-        <w:spacing w:after="0" w:afterAutospacing="0" w:before="0" w:beforeAutospacing="0" w:lineRule="auto"/>
+        <w:spacing w:after="0" w:before="0" w:lineRule="auto"/>
         <w:ind w:left="1440" w:hanging="360"/>
         <w:rPr>
           <w:rFonts w:ascii="Times New Roman" w:cs="Times New Roman" w:eastAsia="Times New Roman" w:hAnsi="Times New Roman"/>
@@ -5115,9 +5349,9 @@
       <w:pPr>
         <w:numPr>
           <w:ilvl w:val="0"/>
-          <w:numId w:val="12"/>
+          <w:numId w:val="4"/>
         </w:numPr>
-        <w:spacing w:after="0" w:afterAutospacing="0" w:before="0" w:beforeAutospacing="0" w:lineRule="auto"/>
+        <w:spacing w:after="0" w:before="0" w:lineRule="auto"/>
         <w:ind w:left="720" w:hanging="360"/>
         <w:rPr>
           <w:rFonts w:ascii="Times New Roman" w:cs="Times New Roman" w:eastAsia="Times New Roman" w:hAnsi="Times New Roman"/>
@@ -5140,14 +5374,19 @@
         </w:rPr>
         <w:t xml:space="preserve">Key Operations</w:t>
       </w:r>
+      <w:r>
+        <w:rPr>
+          <w:rtl w:val="0"/>
+        </w:rPr>
+      </w:r>
     </w:p>
     <w:p>
       <w:pPr>
         <w:numPr>
           <w:ilvl w:val="1"/>
-          <w:numId w:val="12"/>
+          <w:numId w:val="4"/>
         </w:numPr>
-        <w:spacing w:after="0" w:afterAutospacing="0" w:before="0" w:beforeAutospacing="0" w:lineRule="auto"/>
+        <w:spacing w:after="0" w:before="0" w:lineRule="auto"/>
         <w:ind w:left="1440" w:hanging="360"/>
         <w:rPr>
           <w:rFonts w:ascii="Times New Roman" w:cs="Times New Roman" w:eastAsia="Times New Roman" w:hAnsi="Times New Roman"/>
@@ -5168,15 +5407,20 @@
           <w:rtl w:val="0"/>
         </w:rPr>
         <w:t xml:space="preserve">preprocessSignal(rawSegment)</w:t>
+      </w:r>
+      <w:r>
+        <w:rPr>
+          <w:rtl w:val="0"/>
+        </w:rPr>
       </w:r>
     </w:p>
     <w:p>
       <w:pPr>
         <w:numPr>
           <w:ilvl w:val="1"/>
-          <w:numId w:val="12"/>
+          <w:numId w:val="4"/>
         </w:numPr>
-        <w:spacing w:after="0" w:afterAutospacing="0" w:before="0" w:beforeAutospacing="0" w:lineRule="auto"/>
+        <w:spacing w:after="0" w:before="0" w:lineRule="auto"/>
         <w:ind w:left="1440" w:hanging="360"/>
         <w:rPr>
           <w:rFonts w:ascii="Times New Roman" w:cs="Times New Roman" w:eastAsia="Times New Roman" w:hAnsi="Times New Roman"/>
@@ -5197,15 +5441,20 @@
           <w:rtl w:val="0"/>
         </w:rPr>
         <w:t xml:space="preserve">extractFeatures(preprocessedSegment)</w:t>
+      </w:r>
+      <w:r>
+        <w:rPr>
+          <w:rtl w:val="0"/>
+        </w:rPr>
       </w:r>
     </w:p>
     <w:p>
       <w:pPr>
         <w:numPr>
           <w:ilvl w:val="1"/>
-          <w:numId w:val="12"/>
+          <w:numId w:val="4"/>
         </w:numPr>
-        <w:spacing w:after="0" w:afterAutospacing="0" w:before="0" w:beforeAutospacing="0" w:lineRule="auto"/>
+        <w:spacing w:after="0" w:before="0" w:lineRule="auto"/>
         <w:ind w:left="1440" w:hanging="360"/>
         <w:rPr>
           <w:rFonts w:ascii="Times New Roman" w:cs="Times New Roman" w:eastAsia="Times New Roman" w:hAnsi="Times New Roman"/>
@@ -5226,15 +5475,20 @@
           <w:rtl w:val="0"/>
         </w:rPr>
         <w:t xml:space="preserve">runInference(featureVector)</w:t>
+      </w:r>
+      <w:r>
+        <w:rPr>
+          <w:rtl w:val="0"/>
+        </w:rPr>
       </w:r>
     </w:p>
     <w:p>
       <w:pPr>
         <w:numPr>
           <w:ilvl w:val="1"/>
-          <w:numId w:val="12"/>
+          <w:numId w:val="4"/>
         </w:numPr>
-        <w:spacing w:after="0" w:afterAutospacing="0" w:before="0" w:beforeAutospacing="0" w:lineRule="auto"/>
+        <w:spacing w:after="0" w:before="0" w:lineRule="auto"/>
         <w:ind w:left="1440" w:hanging="360"/>
         <w:rPr>
           <w:rFonts w:ascii="Times New Roman" w:cs="Times New Roman" w:eastAsia="Times New Roman" w:hAnsi="Times New Roman"/>
@@ -5255,15 +5509,20 @@
           <w:rtl w:val="0"/>
         </w:rPr>
         <w:t xml:space="preserve">returnDiagnosis(patientId, riskScore, label)</w:t>
+      </w:r>
+      <w:r>
+        <w:rPr>
+          <w:rtl w:val="0"/>
+        </w:rPr>
       </w:r>
     </w:p>
     <w:p>
       <w:pPr>
         <w:numPr>
           <w:ilvl w:val="0"/>
-          <w:numId w:val="12"/>
+          <w:numId w:val="4"/>
         </w:numPr>
-        <w:spacing w:after="0" w:afterAutospacing="0" w:before="0" w:beforeAutospacing="0" w:lineRule="auto"/>
+        <w:spacing w:after="0" w:before="0" w:lineRule="auto"/>
         <w:ind w:left="720" w:hanging="360"/>
         <w:rPr>
           <w:rFonts w:ascii="Times New Roman" w:cs="Times New Roman" w:eastAsia="Times New Roman" w:hAnsi="Times New Roman"/>
@@ -5286,14 +5545,19 @@
         </w:rPr>
         <w:t xml:space="preserve">Non-functional Constraints</w:t>
       </w:r>
+      <w:r>
+        <w:rPr>
+          <w:rtl w:val="0"/>
+        </w:rPr>
+      </w:r>
     </w:p>
     <w:p>
       <w:pPr>
         <w:numPr>
           <w:ilvl w:val="1"/>
-          <w:numId w:val="12"/>
+          <w:numId w:val="4"/>
         </w:numPr>
-        <w:spacing w:after="240" w:before="0" w:beforeAutospacing="0" w:lineRule="auto"/>
+        <w:spacing w:after="240" w:before="0" w:lineRule="auto"/>
         <w:ind w:left="1440" w:hanging="360"/>
         <w:rPr>
           <w:rFonts w:ascii="Times New Roman" w:cs="Times New Roman" w:eastAsia="Times New Roman" w:hAnsi="Times New Roman"/>
@@ -5305,7 +5569,7 @@
       </w:pPr>
       <w:sdt>
         <w:sdtPr>
-          <w:id w:val="930837059"/>
+          <w:id w:val="757667942"/>
           <w:tag w:val="goog_rdk_2"/>
         </w:sdtPr>
         <w:sdtContent>
@@ -5351,9 +5615,9 @@
       <w:pPr>
         <w:numPr>
           <w:ilvl w:val="0"/>
-          <w:numId w:val="20"/>
+          <w:numId w:val="13"/>
         </w:numPr>
-        <w:spacing w:after="0" w:afterAutospacing="0" w:before="240" w:lineRule="auto"/>
+        <w:spacing w:after="0" w:before="240" w:lineRule="auto"/>
         <w:ind w:left="720" w:hanging="360"/>
         <w:rPr>
           <w:rFonts w:ascii="Times New Roman" w:cs="Times New Roman" w:eastAsia="Times New Roman" w:hAnsi="Times New Roman"/>
@@ -5374,14 +5638,19 @@
         </w:rPr>
         <w:t xml:space="preserve">Responsibilities</w:t>
       </w:r>
+      <w:r>
+        <w:rPr>
+          <w:rtl w:val="0"/>
+        </w:rPr>
+      </w:r>
     </w:p>
     <w:p>
       <w:pPr>
         <w:numPr>
           <w:ilvl w:val="1"/>
-          <w:numId w:val="20"/>
+          <w:numId w:val="13"/>
         </w:numPr>
-        <w:spacing w:after="0" w:afterAutospacing="0" w:before="0" w:beforeAutospacing="0" w:lineRule="auto"/>
+        <w:spacing w:after="0" w:before="0" w:lineRule="auto"/>
         <w:ind w:left="1440" w:hanging="360"/>
         <w:rPr>
           <w:rFonts w:ascii="Times New Roman" w:cs="Times New Roman" w:eastAsia="Times New Roman" w:hAnsi="Times New Roman"/>
@@ -5407,9 +5676,9 @@
       <w:pPr>
         <w:numPr>
           <w:ilvl w:val="1"/>
-          <w:numId w:val="20"/>
+          <w:numId w:val="13"/>
         </w:numPr>
-        <w:spacing w:after="0" w:afterAutospacing="0" w:before="0" w:beforeAutospacing="0" w:lineRule="auto"/>
+        <w:spacing w:after="0" w:before="0" w:lineRule="auto"/>
         <w:ind w:left="1440" w:hanging="360"/>
         <w:rPr>
           <w:rFonts w:ascii="Times New Roman" w:cs="Times New Roman" w:eastAsia="Times New Roman" w:hAnsi="Times New Roman"/>
@@ -5421,7 +5690,7 @@
       </w:pPr>
       <w:sdt>
         <w:sdtPr>
-          <w:id w:val="-1447656617"/>
+          <w:id w:val="385641722"/>
           <w:tag w:val="goog_rdk_3"/>
         </w:sdtPr>
         <w:sdtContent>
@@ -5443,9 +5712,9 @@
       <w:pPr>
         <w:numPr>
           <w:ilvl w:val="1"/>
-          <w:numId w:val="20"/>
+          <w:numId w:val="13"/>
         </w:numPr>
-        <w:spacing w:after="0" w:afterAutospacing="0" w:before="0" w:beforeAutospacing="0" w:lineRule="auto"/>
+        <w:spacing w:after="0" w:before="0" w:lineRule="auto"/>
         <w:ind w:left="1440" w:hanging="360"/>
         <w:rPr>
           <w:rFonts w:ascii="Times New Roman" w:cs="Times New Roman" w:eastAsia="Times New Roman" w:hAnsi="Times New Roman"/>
@@ -5471,9 +5740,9 @@
       <w:pPr>
         <w:numPr>
           <w:ilvl w:val="1"/>
-          <w:numId w:val="20"/>
+          <w:numId w:val="13"/>
         </w:numPr>
-        <w:spacing w:after="0" w:afterAutospacing="0" w:before="0" w:beforeAutospacing="0" w:lineRule="auto"/>
+        <w:spacing w:after="0" w:before="0" w:lineRule="auto"/>
         <w:ind w:left="1440" w:hanging="360"/>
         <w:rPr>
           <w:rFonts w:ascii="Times New Roman" w:cs="Times New Roman" w:eastAsia="Times New Roman" w:hAnsi="Times New Roman"/>
@@ -5499,9 +5768,9 @@
       <w:pPr>
         <w:numPr>
           <w:ilvl w:val="0"/>
-          <w:numId w:val="20"/>
+          <w:numId w:val="13"/>
         </w:numPr>
-        <w:spacing w:after="0" w:afterAutospacing="0" w:before="0" w:beforeAutospacing="0" w:lineRule="auto"/>
+        <w:spacing w:after="0" w:before="0" w:lineRule="auto"/>
         <w:ind w:left="720" w:hanging="360"/>
         <w:rPr>
           <w:rFonts w:ascii="Times New Roman" w:cs="Times New Roman" w:eastAsia="Times New Roman" w:hAnsi="Times New Roman"/>
@@ -5524,14 +5793,19 @@
         </w:rPr>
         <w:t xml:space="preserve">Main UI Components</w:t>
       </w:r>
+      <w:r>
+        <w:rPr>
+          <w:rtl w:val="0"/>
+        </w:rPr>
+      </w:r>
     </w:p>
     <w:p>
       <w:pPr>
         <w:numPr>
           <w:ilvl w:val="1"/>
-          <w:numId w:val="20"/>
+          <w:numId w:val="13"/>
         </w:numPr>
-        <w:spacing w:after="0" w:afterAutospacing="0" w:before="0" w:beforeAutospacing="0" w:lineRule="auto"/>
+        <w:spacing w:after="0" w:before="0" w:lineRule="auto"/>
         <w:ind w:left="1440" w:hanging="360"/>
         <w:rPr>
           <w:rFonts w:ascii="Times New Roman" w:cs="Times New Roman" w:eastAsia="Times New Roman" w:hAnsi="Times New Roman"/>
@@ -5552,15 +5826,20 @@
           <w:rtl w:val="0"/>
         </w:rPr>
         <w:t xml:space="preserve">LoginPage</w:t>
+      </w:r>
+      <w:r>
+        <w:rPr>
+          <w:rtl w:val="0"/>
+        </w:rPr>
       </w:r>
     </w:p>
     <w:p>
       <w:pPr>
         <w:numPr>
           <w:ilvl w:val="1"/>
-          <w:numId w:val="20"/>
+          <w:numId w:val="13"/>
         </w:numPr>
-        <w:spacing w:after="0" w:afterAutospacing="0" w:before="0" w:beforeAutospacing="0" w:lineRule="auto"/>
+        <w:spacing w:after="0" w:before="0" w:lineRule="auto"/>
         <w:ind w:left="1440" w:hanging="360"/>
         <w:rPr>
           <w:rFonts w:ascii="Times New Roman" w:cs="Times New Roman" w:eastAsia="Times New Roman" w:hAnsi="Times New Roman"/>
@@ -5581,15 +5860,20 @@
           <w:rtl w:val="0"/>
         </w:rPr>
         <w:t xml:space="preserve">PatientListView</w:t>
+      </w:r>
+      <w:r>
+        <w:rPr>
+          <w:rtl w:val="0"/>
+        </w:rPr>
       </w:r>
     </w:p>
     <w:p>
       <w:pPr>
         <w:numPr>
           <w:ilvl w:val="1"/>
-          <w:numId w:val="20"/>
+          <w:numId w:val="13"/>
         </w:numPr>
-        <w:spacing w:after="0" w:afterAutospacing="0" w:before="0" w:beforeAutospacing="0" w:lineRule="auto"/>
+        <w:spacing w:after="0" w:before="0" w:lineRule="auto"/>
         <w:ind w:left="1440" w:hanging="360"/>
         <w:rPr>
           <w:rFonts w:ascii="Times New Roman" w:cs="Times New Roman" w:eastAsia="Times New Roman" w:hAnsi="Times New Roman"/>
@@ -5627,9 +5911,9 @@
       <w:pPr>
         <w:numPr>
           <w:ilvl w:val="1"/>
-          <w:numId w:val="20"/>
+          <w:numId w:val="13"/>
         </w:numPr>
-        <w:spacing w:after="0" w:afterAutospacing="0" w:before="0" w:beforeAutospacing="0" w:lineRule="auto"/>
+        <w:spacing w:after="0" w:before="0" w:lineRule="auto"/>
         <w:ind w:left="1440" w:hanging="360"/>
         <w:rPr>
           <w:rFonts w:ascii="Times New Roman" w:cs="Times New Roman" w:eastAsia="Times New Roman" w:hAnsi="Times New Roman"/>
@@ -5650,15 +5934,20 @@
           <w:rtl w:val="0"/>
         </w:rPr>
         <w:t xml:space="preserve">AlertPanel</w:t>
+      </w:r>
+      <w:r>
+        <w:rPr>
+          <w:rtl w:val="0"/>
+        </w:rPr>
       </w:r>
     </w:p>
     <w:p>
       <w:pPr>
         <w:numPr>
           <w:ilvl w:val="1"/>
-          <w:numId w:val="20"/>
+          <w:numId w:val="13"/>
         </w:numPr>
-        <w:spacing w:after="240" w:before="0" w:beforeAutospacing="0" w:lineRule="auto"/>
+        <w:spacing w:after="240" w:before="0" w:lineRule="auto"/>
         <w:ind w:left="1440" w:hanging="360"/>
         <w:rPr>
           <w:rFonts w:ascii="Times New Roman" w:cs="Times New Roman" w:eastAsia="Times New Roman" w:hAnsi="Times New Roman"/>
@@ -5679,6 +5968,11 @@
           <w:rtl w:val="0"/>
         </w:rPr>
         <w:t xml:space="preserve">ReportView</w:t>
+      </w:r>
+      <w:r>
+        <w:rPr>
+          <w:rtl w:val="0"/>
+        </w:rPr>
       </w:r>
     </w:p>
     <w:p>
@@ -5707,9 +6001,9 @@
       <w:pPr>
         <w:numPr>
           <w:ilvl w:val="0"/>
-          <w:numId w:val="13"/>
+          <w:numId w:val="5"/>
         </w:numPr>
-        <w:spacing w:after="0" w:afterAutospacing="0" w:before="240" w:lineRule="auto"/>
+        <w:spacing w:after="0" w:before="240" w:lineRule="auto"/>
         <w:ind w:left="720" w:hanging="360"/>
         <w:rPr>
           <w:rFonts w:ascii="Times New Roman" w:cs="Times New Roman" w:eastAsia="Times New Roman" w:hAnsi="Times New Roman"/>
@@ -5730,14 +6024,19 @@
         </w:rPr>
         <w:t xml:space="preserve">Responsibilities</w:t>
       </w:r>
+      <w:r>
+        <w:rPr>
+          <w:rtl w:val="0"/>
+        </w:rPr>
+      </w:r>
     </w:p>
     <w:p>
       <w:pPr>
         <w:numPr>
           <w:ilvl w:val="1"/>
-          <w:numId w:val="13"/>
+          <w:numId w:val="5"/>
         </w:numPr>
-        <w:spacing w:after="0" w:afterAutospacing="0" w:before="0" w:beforeAutospacing="0" w:lineRule="auto"/>
+        <w:spacing w:after="0" w:before="0" w:lineRule="auto"/>
         <w:ind w:left="1440" w:hanging="360"/>
         <w:rPr>
           <w:rFonts w:ascii="Times New Roman" w:cs="Times New Roman" w:eastAsia="Times New Roman" w:hAnsi="Times New Roman"/>
@@ -5763,9 +6062,9 @@
       <w:pPr>
         <w:numPr>
           <w:ilvl w:val="1"/>
-          <w:numId w:val="13"/>
+          <w:numId w:val="5"/>
         </w:numPr>
-        <w:spacing w:after="0" w:afterAutospacing="0" w:before="0" w:beforeAutospacing="0" w:lineRule="auto"/>
+        <w:spacing w:after="0" w:before="0" w:lineRule="auto"/>
         <w:ind w:left="1440" w:hanging="360"/>
         <w:rPr>
           <w:rFonts w:ascii="Times New Roman" w:cs="Times New Roman" w:eastAsia="Times New Roman" w:hAnsi="Times New Roman"/>
@@ -5791,9 +6090,9 @@
       <w:pPr>
         <w:numPr>
           <w:ilvl w:val="1"/>
-          <w:numId w:val="13"/>
+          <w:numId w:val="5"/>
         </w:numPr>
-        <w:spacing w:after="240" w:before="0" w:beforeAutospacing="0" w:lineRule="auto"/>
+        <w:spacing w:after="240" w:before="0" w:lineRule="auto"/>
         <w:ind w:left="1440" w:hanging="360"/>
         <w:rPr>
           <w:rFonts w:ascii="Times New Roman" w:cs="Times New Roman" w:eastAsia="Times New Roman" w:hAnsi="Times New Roman"/>
@@ -5812,9 +6111,7 @@
           <w:szCs w:val="24"/>
           <w:rtl w:val="0"/>
         </w:rPr>
-        <w:t xml:space="preserve">Enforce role-based access (doctor, nurse, admin, researcher). </w:t>
-        <w:br w:type="textWrapping"/>
-        <w:t xml:space="preserve">manifetch_IEEE_SRS.docx</w:t>
+        <w:t xml:space="preserve">Enforce role-based and hospital-scoped authorization using HospitalID/Tenant context.</w:t>
       </w:r>
     </w:p>
     <w:p>
@@ -5843,9 +6140,9 @@
       <w:pPr>
         <w:numPr>
           <w:ilvl w:val="0"/>
-          <w:numId w:val="17"/>
+          <w:numId w:val="9"/>
         </w:numPr>
-        <w:spacing w:after="0" w:afterAutospacing="0" w:before="240" w:lineRule="auto"/>
+        <w:spacing w:after="0" w:before="240" w:lineRule="auto"/>
         <w:ind w:left="720" w:hanging="360"/>
         <w:rPr>
           <w:rFonts w:ascii="Times New Roman" w:cs="Times New Roman" w:eastAsia="Times New Roman" w:hAnsi="Times New Roman"/>
@@ -5866,14 +6163,19 @@
         </w:rPr>
         <w:t xml:space="preserve">Responsibilities</w:t>
       </w:r>
+      <w:r>
+        <w:rPr>
+          <w:rtl w:val="0"/>
+        </w:rPr>
+      </w:r>
     </w:p>
     <w:p>
       <w:pPr>
         <w:numPr>
           <w:ilvl w:val="1"/>
-          <w:numId w:val="17"/>
+          <w:numId w:val="9"/>
         </w:numPr>
-        <w:spacing w:after="0" w:afterAutospacing="0" w:before="0" w:beforeAutospacing="0" w:lineRule="auto"/>
+        <w:spacing w:after="0" w:before="0" w:lineRule="auto"/>
         <w:ind w:left="1440" w:hanging="360"/>
         <w:rPr>
           <w:rFonts w:ascii="Times New Roman" w:cs="Times New Roman" w:eastAsia="Times New Roman" w:hAnsi="Times New Roman"/>
@@ -5899,9 +6201,9 @@
       <w:pPr>
         <w:numPr>
           <w:ilvl w:val="1"/>
-          <w:numId w:val="17"/>
+          <w:numId w:val="9"/>
         </w:numPr>
-        <w:spacing w:after="240" w:before="0" w:beforeAutospacing="0" w:lineRule="auto"/>
+        <w:spacing w:after="240" w:before="0" w:lineRule="auto"/>
         <w:ind w:left="1440" w:hanging="360"/>
         <w:rPr>
           <w:rFonts w:ascii="Times New Roman" w:cs="Times New Roman" w:eastAsia="Times New Roman" w:hAnsi="Times New Roman"/>
@@ -5991,7 +6293,7 @@
       <w:bookmarkEnd w:id="10"/>
       <w:sdt>
         <w:sdtPr>
-          <w:id w:val="-1322260469"/>
+          <w:id w:val="2047742424"/>
           <w:tag w:val="goog_rdk_4"/>
         </w:sdtPr>
         <w:sdtContent>
@@ -6012,7 +6314,7 @@
       <w:pPr>
         <w:numPr>
           <w:ilvl w:val="0"/>
-          <w:numId w:val="14"/>
+          <w:numId w:val="6"/>
         </w:numPr>
         <w:spacing w:after="240" w:before="240" w:lineRule="auto"/>
         <w:ind w:left="720" w:hanging="360"/>
@@ -6293,9 +6595,9 @@
       <w:pPr>
         <w:numPr>
           <w:ilvl w:val="0"/>
-          <w:numId w:val="14"/>
+          <w:numId w:val="6"/>
         </w:numPr>
-        <w:spacing w:after="0" w:afterAutospacing="0" w:before="240" w:lineRule="auto"/>
+        <w:spacing w:after="0" w:before="240" w:lineRule="auto"/>
         <w:ind w:left="720" w:hanging="360"/>
         <w:rPr>
           <w:rFonts w:ascii="Times New Roman" w:cs="Times New Roman" w:eastAsia="Times New Roman" w:hAnsi="Times New Roman"/>
@@ -6314,14 +6616,19 @@
         </w:rPr>
         <w:t xml:space="preserve">Constraints:</w:t>
       </w:r>
+      <w:r>
+        <w:rPr>
+          <w:rtl w:val="0"/>
+        </w:rPr>
+      </w:r>
     </w:p>
     <w:p>
       <w:pPr>
         <w:numPr>
           <w:ilvl w:val="1"/>
-          <w:numId w:val="14"/>
+          <w:numId w:val="6"/>
         </w:numPr>
-        <w:spacing w:after="240" w:before="0" w:beforeAutospacing="0" w:lineRule="auto"/>
+        <w:spacing w:after="240" w:before="0" w:lineRule="auto"/>
         <w:ind w:left="1440" w:hanging="360"/>
         <w:rPr>
           <w:rFonts w:ascii="Times New Roman" w:cs="Times New Roman" w:eastAsia="Times New Roman" w:hAnsi="Times New Roman"/>
@@ -6358,7 +6665,7 @@
       <w:bookmarkEnd w:id="11"/>
       <w:sdt>
         <w:sdtPr>
-          <w:id w:val="1539894535"/>
+          <w:id w:val="1466140427"/>
           <w:tag w:val="goog_rdk_5"/>
         </w:sdtPr>
         <w:sdtContent>
@@ -6379,9 +6686,9 @@
       <w:pPr>
         <w:numPr>
           <w:ilvl w:val="0"/>
-          <w:numId w:val="3"/>
+          <w:numId w:val="14"/>
         </w:numPr>
-        <w:spacing w:after="0" w:afterAutospacing="0" w:before="240" w:lineRule="auto"/>
+        <w:spacing w:after="0" w:before="240" w:lineRule="auto"/>
         <w:ind w:left="720" w:hanging="360"/>
         <w:rPr>
           <w:rFonts w:ascii="Times New Roman" w:cs="Times New Roman" w:eastAsia="Times New Roman" w:hAnsi="Times New Roman"/>
@@ -6412,9 +6719,9 @@
       <w:pPr>
         <w:numPr>
           <w:ilvl w:val="0"/>
-          <w:numId w:val="3"/>
+          <w:numId w:val="14"/>
         </w:numPr>
-        <w:spacing w:after="240" w:before="0" w:beforeAutospacing="0" w:lineRule="auto"/>
+        <w:spacing w:after="240" w:before="0" w:lineRule="auto"/>
         <w:ind w:left="720" w:hanging="360"/>
         <w:rPr>
           <w:rFonts w:ascii="Times New Roman" w:cs="Times New Roman" w:eastAsia="Times New Roman" w:hAnsi="Times New Roman"/>
@@ -6460,7 +6767,7 @@
       <w:bookmarkEnd w:id="12"/>
       <w:sdt>
         <w:sdtPr>
-          <w:id w:val="1044330182"/>
+          <w:id w:val="-8567188"/>
           <w:tag w:val="goog_rdk_6"/>
         </w:sdtPr>
         <w:sdtContent>
@@ -6483,7 +6790,7 @@
           <w:ilvl w:val="0"/>
           <w:numId w:val="1"/>
         </w:numPr>
-        <w:spacing w:after="0" w:afterAutospacing="0" w:before="240" w:lineRule="auto"/>
+        <w:spacing w:after="0" w:before="240" w:lineRule="auto"/>
         <w:ind w:left="720" w:hanging="360"/>
         <w:rPr>
           <w:rFonts w:ascii="Times New Roman" w:cs="Times New Roman" w:eastAsia="Times New Roman" w:hAnsi="Times New Roman"/>
@@ -6499,6 +6806,11 @@
           <w:rtl w:val="0"/>
         </w:rPr>
         <w:t xml:space="preserve">Authentication:</w:t>
+      </w:r>
+      <w:r>
+        <w:rPr>
+          <w:rtl w:val="0"/>
+        </w:rPr>
       </w:r>
     </w:p>
     <w:p>
@@ -6507,7 +6819,7 @@
           <w:ilvl w:val="1"/>
           <w:numId w:val="1"/>
         </w:numPr>
-        <w:spacing w:after="0" w:afterAutospacing="0" w:before="0" w:beforeAutospacing="0" w:lineRule="auto"/>
+        <w:spacing w:after="0" w:before="0" w:lineRule="auto"/>
         <w:ind w:left="1440" w:hanging="360"/>
         <w:rPr>
           <w:rFonts w:ascii="Times New Roman" w:cs="Times New Roman" w:eastAsia="Times New Roman" w:hAnsi="Times New Roman"/>
@@ -6527,7 +6839,7 @@
       </w:r>
       <w:sdt>
         <w:sdtPr>
-          <w:id w:val="1328900104"/>
+          <w:id w:val="-2096523843"/>
           <w:tag w:val="goog_rdk_7"/>
         </w:sdtPr>
         <w:sdtContent>
@@ -6549,7 +6861,7 @@
           <w:ilvl w:val="0"/>
           <w:numId w:val="1"/>
         </w:numPr>
-        <w:spacing w:after="0" w:afterAutospacing="0" w:before="0" w:beforeAutospacing="0" w:lineRule="auto"/>
+        <w:spacing w:after="0" w:before="0" w:lineRule="auto"/>
         <w:ind w:left="720" w:hanging="360"/>
         <w:rPr>
           <w:rFonts w:ascii="Times New Roman" w:cs="Times New Roman" w:eastAsia="Times New Roman" w:hAnsi="Times New Roman"/>
@@ -6567,6 +6879,11 @@
           <w:rtl w:val="0"/>
         </w:rPr>
         <w:t xml:space="preserve">Data Access:</w:t>
+      </w:r>
+      <w:r>
+        <w:rPr>
+          <w:rtl w:val="0"/>
+        </w:rPr>
       </w:r>
     </w:p>
     <w:p>
@@ -6575,7 +6892,7 @@
           <w:ilvl w:val="1"/>
           <w:numId w:val="1"/>
         </w:numPr>
-        <w:spacing w:after="0" w:afterAutospacing="0" w:before="0" w:beforeAutospacing="0" w:lineRule="auto"/>
+        <w:spacing w:after="0" w:before="0" w:lineRule="auto"/>
         <w:ind w:left="1440" w:hanging="360"/>
         <w:rPr>
           <w:rFonts w:ascii="Times New Roman" w:cs="Times New Roman" w:eastAsia="Times New Roman" w:hAnsi="Times New Roman"/>
@@ -6595,7 +6912,7 @@
       </w:r>
       <w:sdt>
         <w:sdtPr>
-          <w:id w:val="-120606908"/>
+          <w:id w:val="-1557736341"/>
           <w:tag w:val="goog_rdk_8"/>
         </w:sdtPr>
         <w:sdtContent>
@@ -6617,7 +6934,7 @@
           <w:ilvl w:val="1"/>
           <w:numId w:val="1"/>
         </w:numPr>
-        <w:spacing w:after="0" w:afterAutospacing="0" w:before="0" w:beforeAutospacing="0" w:lineRule="auto"/>
+        <w:spacing w:after="0" w:before="0" w:lineRule="auto"/>
         <w:ind w:left="1440" w:hanging="360"/>
         <w:rPr>
           <w:rFonts w:ascii="Times New Roman" w:cs="Times New Roman" w:eastAsia="Times New Roman" w:hAnsi="Times New Roman"/>
@@ -6637,7 +6954,7 @@
       </w:r>
       <w:sdt>
         <w:sdtPr>
-          <w:id w:val="-1529637608"/>
+          <w:id w:val="-491278670"/>
           <w:tag w:val="goog_rdk_9"/>
         </w:sdtPr>
         <w:sdtContent>
@@ -6659,7 +6976,7 @@
           <w:ilvl w:val="1"/>
           <w:numId w:val="1"/>
         </w:numPr>
-        <w:spacing w:after="0" w:afterAutospacing="0" w:before="0" w:beforeAutospacing="0" w:lineRule="auto"/>
+        <w:spacing w:after="0" w:before="0" w:lineRule="auto"/>
         <w:ind w:left="1440" w:hanging="360"/>
         <w:rPr>
           <w:rFonts w:ascii="Times New Roman" w:cs="Times New Roman" w:eastAsia="Times New Roman" w:hAnsi="Times New Roman"/>
@@ -6679,7 +6996,7 @@
       </w:r>
       <w:sdt>
         <w:sdtPr>
-          <w:id w:val="-1793252596"/>
+          <w:id w:val="376368285"/>
           <w:tag w:val="goog_rdk_10"/>
         </w:sdtPr>
         <w:sdtContent>
@@ -6701,7 +7018,7 @@
           <w:ilvl w:val="0"/>
           <w:numId w:val="1"/>
         </w:numPr>
-        <w:spacing w:after="0" w:afterAutospacing="0" w:before="0" w:beforeAutospacing="0" w:lineRule="auto"/>
+        <w:spacing w:after="0" w:before="0" w:lineRule="auto"/>
         <w:ind w:left="720" w:hanging="360"/>
         <w:rPr>
           <w:rFonts w:ascii="Times New Roman" w:cs="Times New Roman" w:eastAsia="Times New Roman" w:hAnsi="Times New Roman"/>
@@ -6719,6 +7036,11 @@
           <w:rtl w:val="0"/>
         </w:rPr>
         <w:t xml:space="preserve">Security Constraints:</w:t>
+      </w:r>
+      <w:r>
+        <w:rPr>
+          <w:rtl w:val="0"/>
+        </w:rPr>
       </w:r>
     </w:p>
     <w:p>
@@ -6727,7 +7049,7 @@
           <w:ilvl w:val="1"/>
           <w:numId w:val="1"/>
         </w:numPr>
-        <w:spacing w:after="240" w:before="0" w:beforeAutospacing="0" w:lineRule="auto"/>
+        <w:spacing w:after="240" w:before="0" w:lineRule="auto"/>
         <w:ind w:left="1440" w:hanging="360"/>
         <w:rPr>
           <w:rFonts w:ascii="Times New Roman" w:cs="Times New Roman" w:eastAsia="Times New Roman" w:hAnsi="Times New Roman"/>
@@ -6762,7 +7084,7 @@
       <w:bookmarkEnd w:id="13"/>
       <w:sdt>
         <w:sdtPr>
-          <w:id w:val="-548649219"/>
+          <w:id w:val="882410894"/>
           <w:tag w:val="goog_rdk_11"/>
         </w:sdtPr>
         <w:sdtContent>
@@ -6783,7 +7105,7 @@
       <w:pPr>
         <w:numPr>
           <w:ilvl w:val="0"/>
-          <w:numId w:val="7"/>
+          <w:numId w:val="18"/>
         </w:numPr>
         <w:spacing w:after="240" w:before="240" w:lineRule="auto"/>
         <w:ind w:left="720" w:hanging="360"/>
@@ -7602,7 +7924,7 @@
       </w:r>
       <w:sdt>
         <w:sdtPr>
-          <w:id w:val="-690083010"/>
+          <w:id w:val="1066094028"/>
           <w:tag w:val="goog_rdk_12"/>
         </w:sdtPr>
         <w:sdtContent>
@@ -8222,7 +8544,7 @@
       </w:r>
       <w:sdt>
         <w:sdtPr>
-          <w:id w:val="-2048574096"/>
+          <w:id w:val="363958008"/>
           <w:tag w:val="goog_rdk_13"/>
         </w:sdtPr>
         <w:sdtContent>
@@ -8630,9 +8952,9 @@
       <w:pPr>
         <w:numPr>
           <w:ilvl w:val="0"/>
-          <w:numId w:val="8"/>
+          <w:numId w:val="19"/>
         </w:numPr>
-        <w:spacing w:after="0" w:afterAutospacing="0" w:before="240" w:lineRule="auto"/>
+        <w:spacing w:after="0" w:before="240" w:lineRule="auto"/>
         <w:ind w:left="720" w:hanging="360"/>
         <w:rPr>
           <w:rFonts w:ascii="Times New Roman" w:cs="Times New Roman" w:eastAsia="Times New Roman" w:hAnsi="Times New Roman"/>
@@ -8658,9 +8980,9 @@
       <w:pPr>
         <w:numPr>
           <w:ilvl w:val="0"/>
-          <w:numId w:val="8"/>
+          <w:numId w:val="19"/>
         </w:numPr>
-        <w:spacing w:after="0" w:afterAutospacing="0" w:before="0" w:beforeAutospacing="0" w:lineRule="auto"/>
+        <w:spacing w:after="0" w:before="0" w:lineRule="auto"/>
         <w:ind w:left="720" w:hanging="360"/>
         <w:rPr>
           <w:rFonts w:ascii="Times New Roman" w:cs="Times New Roman" w:eastAsia="Times New Roman" w:hAnsi="Times New Roman"/>
@@ -8709,9 +9031,9 @@
       <w:pPr>
         <w:numPr>
           <w:ilvl w:val="0"/>
-          <w:numId w:val="8"/>
+          <w:numId w:val="19"/>
         </w:numPr>
-        <w:spacing w:after="0" w:afterAutospacing="0" w:before="0" w:beforeAutospacing="0" w:lineRule="auto"/>
+        <w:spacing w:after="0" w:before="0" w:lineRule="auto"/>
         <w:ind w:left="720" w:hanging="360"/>
         <w:rPr>
           <w:rFonts w:ascii="Times New Roman" w:cs="Times New Roman" w:eastAsia="Times New Roman" w:hAnsi="Times New Roman"/>
@@ -8737,9 +9059,9 @@
       <w:pPr>
         <w:numPr>
           <w:ilvl w:val="0"/>
-          <w:numId w:val="8"/>
+          <w:numId w:val="19"/>
         </w:numPr>
-        <w:spacing w:after="240" w:before="0" w:beforeAutospacing="0" w:lineRule="auto"/>
+        <w:spacing w:after="240" w:before="0" w:lineRule="auto"/>
         <w:ind w:left="720" w:hanging="360"/>
         <w:rPr>
           <w:rFonts w:ascii="Times New Roman" w:cs="Times New Roman" w:eastAsia="Times New Roman" w:hAnsi="Times New Roman"/>
@@ -8759,11 +9081,6 @@
           <w:rtl w:val="0"/>
         </w:rPr>
         <w:t xml:space="preserve">CRC/checksum validation before persistence to prevent corrupted signals (SWC-06).</w:t>
-      </w:r>
-      <w:r>
-        <w:rPr>
-          <w:rtl w:val="0"/>
-        </w:rPr>
       </w:r>
     </w:p>
     <w:p>
@@ -8856,12 +9173,12 @@
           <wp:inline distB="114300" distT="114300" distL="114300" distR="114300">
             <wp:extent cx="5486400" cy="7886700"/>
             <wp:effectExtent b="0" l="0" r="0" t="0"/>
-            <wp:docPr id="4" name="image2.png"/>
+            <wp:docPr id="13" name="image6.png"/>
             <a:graphic>
               <a:graphicData uri="http://schemas.openxmlformats.org/drawingml/2006/picture">
                 <pic:pic>
                   <pic:nvPicPr>
-                    <pic:cNvPr id="0" name="image2.png"/>
+                    <pic:cNvPr id="0" name="image6.png"/>
                     <pic:cNvPicPr preferRelativeResize="0"/>
                   </pic:nvPicPr>
                   <pic:blipFill>
@@ -8920,7 +9237,7 @@
           <wp:inline distB="114300" distT="114300" distL="114300" distR="114300">
             <wp:extent cx="4710113" cy="7853139"/>
             <wp:effectExtent b="0" l="0" r="0" t="0"/>
-            <wp:docPr id="6" name="image3.png"/>
+            <wp:docPr id="12" name="image3.png"/>
             <a:graphic>
               <a:graphicData uri="http://schemas.openxmlformats.org/drawingml/2006/picture">
                 <pic:pic>
@@ -8982,12 +9299,12 @@
           <wp:inline distB="114300" distT="114300" distL="114300" distR="114300">
             <wp:extent cx="2348953" cy="6186488"/>
             <wp:effectExtent b="0" l="0" r="0" t="0"/>
-            <wp:docPr id="7" name="image4.png"/>
+            <wp:docPr id="15" name="image7.png"/>
             <a:graphic>
               <a:graphicData uri="http://schemas.openxmlformats.org/drawingml/2006/picture">
                 <pic:pic>
                   <pic:nvPicPr>
-                    <pic:cNvPr id="0" name="image4.png"/>
+                    <pic:cNvPr id="0" name="image7.png"/>
                     <pic:cNvPicPr preferRelativeResize="0"/>
                   </pic:nvPicPr>
                   <pic:blipFill>
@@ -9044,7 +9361,7 @@
           <wp:inline distB="114300" distT="114300" distL="114300" distR="114300">
             <wp:extent cx="5486400" cy="4927600"/>
             <wp:effectExtent b="0" l="0" r="0" t="0"/>
-            <wp:docPr id="10" name="image8.png"/>
+            <wp:docPr id="14" name="image8.png"/>
             <a:graphic>
               <a:graphicData uri="http://schemas.openxmlformats.org/drawingml/2006/picture">
                 <pic:pic>
@@ -9536,7 +9853,7 @@
                 <w:szCs w:val="24"/>
                 <w:rtl w:val="0"/>
               </w:rPr>
-              <w:t xml:space="preserve">Role-based access control. </w:t>
+              <w:t xml:space="preserve">Role-based and hospital-scoped access control.</w:t>
             </w:r>
           </w:p>
         </w:tc>
@@ -9828,7 +10145,7 @@
             </w:pPr>
             <w:sdt>
               <w:sdtPr>
-                <w:id w:val="-543243421"/>
+                <w:id w:val="-1727976312"/>
                 <w:tag w:val="goog_rdk_14"/>
               </w:sdtPr>
               <w:sdtContent>
@@ -10024,7 +10341,7 @@
             </w:pPr>
             <w:sdt>
               <w:sdtPr>
-                <w:id w:val="1363236523"/>
+                <w:id w:val="353252341"/>
                 <w:tag w:val="goog_rdk_15"/>
               </w:sdtPr>
               <w:sdtContent>
@@ -10156,9 +10473,9 @@
         <w:pStyle w:val="Heading1"/>
         <w:numPr>
           <w:ilvl w:val="0"/>
-          <w:numId w:val="4"/>
+          <w:numId w:val="15"/>
         </w:numPr>
-        <w:spacing w:after="0" w:afterAutospacing="0"/>
+        <w:spacing w:after="0" w:lineRule="auto"/>
         <w:ind w:left="720" w:hanging="360"/>
         <w:rPr>
           <w:color w:val="000000"/>
@@ -10181,12 +10498,12 @@
           <wp:inline distB="114300" distT="114300" distL="114300" distR="114300">
             <wp:extent cx="5486400" cy="3543300"/>
             <wp:effectExtent b="0" l="0" r="0" t="0"/>
-            <wp:docPr id="5" name="image6.png"/>
+            <wp:docPr id="17" name="image4.png"/>
             <a:graphic>
               <a:graphicData uri="http://schemas.openxmlformats.org/drawingml/2006/picture">
                 <pic:pic>
                   <pic:nvPicPr>
-                    <pic:cNvPr id="0" name="image6.png"/>
+                    <pic:cNvPr id="0" name="image4.png"/>
                     <pic:cNvPicPr preferRelativeResize="0"/>
                   </pic:nvPicPr>
                   <pic:blipFill>
@@ -10221,9 +10538,9 @@
         <w:pStyle w:val="Heading1"/>
         <w:numPr>
           <w:ilvl w:val="0"/>
-          <w:numId w:val="4"/>
+          <w:numId w:val="15"/>
         </w:numPr>
-        <w:spacing w:before="0" w:beforeAutospacing="0"/>
+        <w:spacing w:before="0" w:lineRule="auto"/>
         <w:ind w:left="720" w:hanging="360"/>
         <w:rPr>
           <w:color w:val="000000"/>
@@ -10277,12 +10594,12 @@
           <wp:inline distB="114300" distT="114300" distL="114300" distR="114300">
             <wp:extent cx="5486400" cy="3708400"/>
             <wp:effectExtent b="0" l="0" r="0" t="0"/>
-            <wp:docPr id="9" name="image7.png"/>
+            <wp:docPr id="16" name="image5.png"/>
             <a:graphic>
               <a:graphicData uri="http://schemas.openxmlformats.org/drawingml/2006/picture">
                 <pic:pic>
                   <pic:nvPicPr>
-                    <pic:cNvPr id="0" name="image7.png"/>
+                    <pic:cNvPr id="0" name="image5.png"/>
                     <pic:cNvPicPr preferRelativeResize="0"/>
                   </pic:nvPicPr>
                   <pic:blipFill>
@@ -10349,7 +10666,7 @@
         <w:pStyle w:val="Heading1"/>
         <w:numPr>
           <w:ilvl w:val="0"/>
-          <w:numId w:val="5"/>
+          <w:numId w:val="16"/>
         </w:numPr>
         <w:ind w:left="720" w:hanging="360"/>
         <w:rPr>
@@ -10388,12 +10705,12 @@
           <wp:inline distB="114300" distT="114300" distL="114300" distR="114300">
             <wp:extent cx="5486400" cy="4787900"/>
             <wp:effectExtent b="0" l="0" r="0" t="0"/>
-            <wp:docPr id="3" name="image5.png"/>
+            <wp:docPr id="18" name="image2.png"/>
             <a:graphic>
               <a:graphicData uri="http://schemas.openxmlformats.org/drawingml/2006/picture">
                 <pic:pic>
                   <pic:nvPicPr>
-                    <pic:cNvPr id="0" name="image5.png"/>
+                    <pic:cNvPr id="0" name="image2.png"/>
                     <pic:cNvPicPr preferRelativeResize="0"/>
                   </pic:nvPicPr>
                   <pic:blipFill>
@@ -10466,9 +10783,9 @@
       <w:pPr>
         <w:numPr>
           <w:ilvl w:val="0"/>
-          <w:numId w:val="6"/>
+          <w:numId w:val="17"/>
         </w:numPr>
-        <w:spacing w:after="0" w:afterAutospacing="0"/>
+        <w:spacing w:after="0" w:lineRule="auto"/>
         <w:ind w:left="720" w:hanging="360"/>
         <w:rPr>
           <w:rFonts w:ascii="Times New Roman" w:cs="Times New Roman" w:eastAsia="Times New Roman" w:hAnsi="Times New Roman"/>
@@ -10510,9 +10827,9 @@
       <w:pPr>
         <w:numPr>
           <w:ilvl w:val="0"/>
-          <w:numId w:val="6"/>
+          <w:numId w:val="17"/>
         </w:numPr>
-        <w:spacing w:after="0" w:afterAutospacing="0"/>
+        <w:spacing w:after="0" w:lineRule="auto"/>
         <w:ind w:left="720" w:hanging="360"/>
         <w:rPr>
           <w:rFonts w:ascii="Times New Roman" w:cs="Times New Roman" w:eastAsia="Times New Roman" w:hAnsi="Times New Roman"/>
@@ -10554,9 +10871,9 @@
       <w:pPr>
         <w:numPr>
           <w:ilvl w:val="0"/>
-          <w:numId w:val="6"/>
+          <w:numId w:val="17"/>
         </w:numPr>
-        <w:spacing w:after="0" w:afterAutospacing="0"/>
+        <w:spacing w:after="0" w:lineRule="auto"/>
         <w:ind w:left="720" w:hanging="360"/>
         <w:rPr>
           <w:rFonts w:ascii="Times New Roman" w:cs="Times New Roman" w:eastAsia="Times New Roman" w:hAnsi="Times New Roman"/>
@@ -10580,9 +10897,9 @@
       <w:pPr>
         <w:numPr>
           <w:ilvl w:val="0"/>
-          <w:numId w:val="6"/>
+          <w:numId w:val="17"/>
         </w:numPr>
-        <w:spacing w:after="0" w:afterAutospacing="0"/>
+        <w:spacing w:after="0" w:lineRule="auto"/>
         <w:ind w:left="720" w:hanging="360"/>
         <w:rPr>
           <w:rFonts w:ascii="Times New Roman" w:cs="Times New Roman" w:eastAsia="Times New Roman" w:hAnsi="Times New Roman"/>
@@ -10606,9 +10923,9 @@
       <w:pPr>
         <w:numPr>
           <w:ilvl w:val="0"/>
-          <w:numId w:val="6"/>
+          <w:numId w:val="17"/>
         </w:numPr>
-        <w:spacing w:after="0" w:afterAutospacing="0"/>
+        <w:spacing w:after="0" w:lineRule="auto"/>
         <w:ind w:left="720" w:hanging="360"/>
         <w:rPr>
           <w:rFonts w:ascii="Times New Roman" w:cs="Times New Roman" w:eastAsia="Times New Roman" w:hAnsi="Times New Roman"/>
@@ -10630,9 +10947,9 @@
       <w:pPr>
         <w:numPr>
           <w:ilvl w:val="0"/>
-          <w:numId w:val="6"/>
+          <w:numId w:val="17"/>
         </w:numPr>
-        <w:spacing w:after="0" w:afterAutospacing="0"/>
+        <w:spacing w:after="0" w:lineRule="auto"/>
         <w:ind w:left="720" w:hanging="360"/>
         <w:rPr>
           <w:rFonts w:ascii="Times New Roman" w:cs="Times New Roman" w:eastAsia="Times New Roman" w:hAnsi="Times New Roman"/>
@@ -10654,9 +10971,9 @@
       <w:pPr>
         <w:numPr>
           <w:ilvl w:val="0"/>
-          <w:numId w:val="6"/>
+          <w:numId w:val="17"/>
         </w:numPr>
-        <w:spacing w:after="0" w:afterAutospacing="0"/>
+        <w:spacing w:after="0" w:lineRule="auto"/>
         <w:ind w:left="720" w:hanging="360"/>
         <w:rPr>
           <w:rFonts w:ascii="Times New Roman" w:cs="Times New Roman" w:eastAsia="Times New Roman" w:hAnsi="Times New Roman"/>
@@ -10678,9 +10995,9 @@
       <w:pPr>
         <w:numPr>
           <w:ilvl w:val="0"/>
-          <w:numId w:val="6"/>
+          <w:numId w:val="17"/>
         </w:numPr>
-        <w:spacing w:after="0" w:afterAutospacing="0" w:before="0" w:beforeAutospacing="0" w:lineRule="auto"/>
+        <w:spacing w:after="0" w:before="0" w:lineRule="auto"/>
         <w:ind w:left="720" w:hanging="360"/>
         <w:rPr>
           <w:rFonts w:ascii="Times New Roman" w:cs="Times New Roman" w:eastAsia="Times New Roman" w:hAnsi="Times New Roman"/>
@@ -10702,9 +11019,9 @@
       <w:pPr>
         <w:numPr>
           <w:ilvl w:val="0"/>
-          <w:numId w:val="6"/>
+          <w:numId w:val="17"/>
         </w:numPr>
-        <w:spacing w:after="0" w:afterAutospacing="0" w:before="0" w:beforeAutospacing="0" w:lineRule="auto"/>
+        <w:spacing w:after="0" w:before="0" w:lineRule="auto"/>
         <w:ind w:left="720" w:hanging="360"/>
         <w:rPr>
           <w:rFonts w:ascii="Times New Roman" w:cs="Times New Roman" w:eastAsia="Times New Roman" w:hAnsi="Times New Roman"/>
@@ -10726,9 +11043,9 @@
       <w:pPr>
         <w:numPr>
           <w:ilvl w:val="0"/>
-          <w:numId w:val="6"/>
+          <w:numId w:val="17"/>
         </w:numPr>
-        <w:spacing w:after="0" w:afterAutospacing="0" w:before="0" w:beforeAutospacing="0" w:lineRule="auto"/>
+        <w:spacing w:after="0" w:before="0" w:lineRule="auto"/>
         <w:ind w:left="720" w:hanging="360"/>
         <w:rPr>
           <w:rFonts w:ascii="Times New Roman" w:cs="Times New Roman" w:eastAsia="Times New Roman" w:hAnsi="Times New Roman"/>
@@ -10750,9 +11067,9 @@
       <w:pPr>
         <w:numPr>
           <w:ilvl w:val="0"/>
-          <w:numId w:val="6"/>
+          <w:numId w:val="17"/>
         </w:numPr>
-        <w:spacing w:after="240" w:before="0" w:beforeAutospacing="0" w:lineRule="auto"/>
+        <w:spacing w:after="240" w:before="0" w:lineRule="auto"/>
         <w:ind w:left="720" w:hanging="360"/>
         <w:rPr>
           <w:rFonts w:ascii="Times New Roman" w:cs="Times New Roman" w:eastAsia="Times New Roman" w:hAnsi="Times New Roman"/>
@@ -10927,8 +11244,8 @@
   <w:abstractNum w:abstractNumId="2">
     <w:lvl w:ilvl="0">
       <w:start w:val="1"/>
-      <w:numFmt w:val="bullet"/>
-      <w:lvlText w:val="●"/>
+      <w:numFmt w:val="decimal"/>
+      <w:lvlText w:val="%1."/>
       <w:lvlJc w:val="left"/>
       <w:pPr>
         <w:ind w:left="720" w:hanging="360"/>
@@ -10939,8 +11256,8 @@
     </w:lvl>
     <w:lvl w:ilvl="1">
       <w:start w:val="1"/>
-      <w:numFmt w:val="bullet"/>
-      <w:lvlText w:val="○"/>
+      <w:numFmt w:val="lowerLetter"/>
+      <w:lvlText w:val="%2."/>
       <w:lvlJc w:val="left"/>
       <w:pPr>
         <w:ind w:left="1440" w:hanging="360"/>
@@ -10951,9 +11268,9 @@
     </w:lvl>
     <w:lvl w:ilvl="2">
       <w:start w:val="1"/>
-      <w:numFmt w:val="bullet"/>
-      <w:lvlText w:val="■"/>
-      <w:lvlJc w:val="left"/>
+      <w:numFmt w:val="lowerRoman"/>
+      <w:lvlText w:val="%3."/>
+      <w:lvlJc w:val="right"/>
       <w:pPr>
         <w:ind w:left="2160" w:hanging="360"/>
       </w:pPr>
@@ -10963,8 +11280,8 @@
     </w:lvl>
     <w:lvl w:ilvl="3">
       <w:start w:val="1"/>
-      <w:numFmt w:val="bullet"/>
-      <w:lvlText w:val="●"/>
+      <w:numFmt w:val="decimal"/>
+      <w:lvlText w:val="%4."/>
       <w:lvlJc w:val="left"/>
       <w:pPr>
         <w:ind w:left="2880" w:hanging="360"/>
@@ -10975,8 +11292,8 @@
     </w:lvl>
     <w:lvl w:ilvl="4">
       <w:start w:val="1"/>
-      <w:numFmt w:val="bullet"/>
-      <w:lvlText w:val="○"/>
+      <w:numFmt w:val="lowerLetter"/>
+      <w:lvlText w:val="%5."/>
       <w:lvlJc w:val="left"/>
       <w:pPr>
         <w:ind w:left="3600" w:hanging="360"/>
@@ -10987,9 +11304,9 @@
     </w:lvl>
     <w:lvl w:ilvl="5">
       <w:start w:val="1"/>
-      <w:numFmt w:val="bullet"/>
-      <w:lvlText w:val="■"/>
-      <w:lvlJc w:val="left"/>
+      <w:numFmt w:val="lowerRoman"/>
+      <w:lvlText w:val="%6."/>
+      <w:lvlJc w:val="right"/>
       <w:pPr>
         <w:ind w:left="4320" w:hanging="360"/>
       </w:pPr>
@@ -10999,8 +11316,8 @@
     </w:lvl>
     <w:lvl w:ilvl="6">
       <w:start w:val="1"/>
-      <w:numFmt w:val="bullet"/>
-      <w:lvlText w:val="●"/>
+      <w:numFmt w:val="decimal"/>
+      <w:lvlText w:val="%7."/>
       <w:lvlJc w:val="left"/>
       <w:pPr>
         <w:ind w:left="5040" w:hanging="360"/>
@@ -11011,8 +11328,8 @@
     </w:lvl>
     <w:lvl w:ilvl="7">
       <w:start w:val="1"/>
-      <w:numFmt w:val="bullet"/>
-      <w:lvlText w:val="○"/>
+      <w:numFmt w:val="lowerLetter"/>
+      <w:lvlText w:val="%8."/>
       <w:lvlJc w:val="left"/>
       <w:pPr>
         <w:ind w:left="5760" w:hanging="360"/>
@@ -11023,9 +11340,9 @@
     </w:lvl>
     <w:lvl w:ilvl="8">
       <w:start w:val="1"/>
-      <w:numFmt w:val="bullet"/>
-      <w:lvlText w:val="■"/>
-      <w:lvlJc w:val="left"/>
+      <w:numFmt w:val="lowerRoman"/>
+      <w:lvlText w:val="%9."/>
+      <w:lvlJc w:val="right"/>
       <w:pPr>
         <w:ind w:left="6480" w:hanging="360"/>
       </w:pPr>
@@ -11478,7 +11795,7 @@
     <w:lvl w:ilvl="0">
       <w:start w:val="1"/>
       <w:numFmt w:val="bullet"/>
-      <w:lvlText w:val="●"/>
+      <w:lvlText w:val="➢"/>
       <w:lvlJc w:val="left"/>
       <w:pPr>
         <w:ind w:left="720" w:hanging="360"/>
@@ -11698,7 +12015,7 @@
     <w:lvl w:ilvl="0">
       <w:start w:val="1"/>
       <w:numFmt w:val="bullet"/>
-      <w:lvlText w:val="➢"/>
+      <w:lvlText w:val="●"/>
       <w:lvlJc w:val="left"/>
       <w:pPr>
         <w:ind w:left="720" w:hanging="360"/>
@@ -11917,8 +12234,8 @@
   <w:abstractNum w:abstractNumId="11">
     <w:lvl w:ilvl="0">
       <w:start w:val="1"/>
-      <w:numFmt w:val="bullet"/>
-      <w:lvlText w:val="●"/>
+      <w:numFmt w:val="decimal"/>
+      <w:lvlText w:val="%1."/>
       <w:lvlJc w:val="left"/>
       <w:pPr>
         <w:ind w:left="720" w:hanging="360"/>
@@ -11929,8 +12246,8 @@
     </w:lvl>
     <w:lvl w:ilvl="1">
       <w:start w:val="1"/>
-      <w:numFmt w:val="bullet"/>
-      <w:lvlText w:val="○"/>
+      <w:numFmt w:val="lowerLetter"/>
+      <w:lvlText w:val="%2."/>
       <w:lvlJc w:val="left"/>
       <w:pPr>
         <w:ind w:left="1440" w:hanging="360"/>
@@ -11941,9 +12258,9 @@
     </w:lvl>
     <w:lvl w:ilvl="2">
       <w:start w:val="1"/>
-      <w:numFmt w:val="bullet"/>
-      <w:lvlText w:val="■"/>
-      <w:lvlJc w:val="left"/>
+      <w:numFmt w:val="lowerRoman"/>
+      <w:lvlText w:val="%3."/>
+      <w:lvlJc w:val="right"/>
       <w:pPr>
         <w:ind w:left="2160" w:hanging="360"/>
       </w:pPr>
@@ -11953,8 +12270,8 @@
     </w:lvl>
     <w:lvl w:ilvl="3">
       <w:start w:val="1"/>
-      <w:numFmt w:val="bullet"/>
-      <w:lvlText w:val="●"/>
+      <w:numFmt w:val="decimal"/>
+      <w:lvlText w:val="%4."/>
       <w:lvlJc w:val="left"/>
       <w:pPr>
         <w:ind w:left="2880" w:hanging="360"/>
@@ -11965,8 +12282,8 @@
     </w:lvl>
     <w:lvl w:ilvl="4">
       <w:start w:val="1"/>
-      <w:numFmt w:val="bullet"/>
-      <w:lvlText w:val="○"/>
+      <w:numFmt w:val="lowerLetter"/>
+      <w:lvlText w:val="%5."/>
       <w:lvlJc w:val="left"/>
       <w:pPr>
         <w:ind w:left="3600" w:hanging="360"/>
@@ -11977,9 +12294,9 @@
     </w:lvl>
     <w:lvl w:ilvl="5">
       <w:start w:val="1"/>
-      <w:numFmt w:val="bullet"/>
-      <w:lvlText w:val="■"/>
-      <w:lvlJc w:val="left"/>
+      <w:numFmt w:val="lowerRoman"/>
+      <w:lvlText w:val="%6."/>
+      <w:lvlJc w:val="right"/>
       <w:pPr>
         <w:ind w:left="4320" w:hanging="360"/>
       </w:pPr>
@@ -11989,8 +12306,8 @@
     </w:lvl>
     <w:lvl w:ilvl="6">
       <w:start w:val="1"/>
-      <w:numFmt w:val="bullet"/>
-      <w:lvlText w:val="●"/>
+      <w:numFmt w:val="decimal"/>
+      <w:lvlText w:val="%7."/>
       <w:lvlJc w:val="left"/>
       <w:pPr>
         <w:ind w:left="5040" w:hanging="360"/>
@@ -12001,8 +12318,8 @@
     </w:lvl>
     <w:lvl w:ilvl="7">
       <w:start w:val="1"/>
-      <w:numFmt w:val="bullet"/>
-      <w:lvlText w:val="○"/>
+      <w:numFmt w:val="lowerLetter"/>
+      <w:lvlText w:val="%8."/>
       <w:lvlJc w:val="left"/>
       <w:pPr>
         <w:ind w:left="5760" w:hanging="360"/>
@@ -12013,9 +12330,9 @@
     </w:lvl>
     <w:lvl w:ilvl="8">
       <w:start w:val="1"/>
-      <w:numFmt w:val="bullet"/>
-      <w:lvlText w:val="■"/>
-      <w:lvlJc w:val="left"/>
+      <w:numFmt w:val="lowerRoman"/>
+      <w:lvlText w:val="%9."/>
+      <w:lvlJc w:val="right"/>
       <w:pPr>
         <w:ind w:left="6480" w:hanging="360"/>
       </w:pPr>
@@ -12358,7 +12675,7 @@
     <w:lvl w:ilvl="0">
       <w:start w:val="1"/>
       <w:numFmt w:val="bullet"/>
-      <w:lvlText w:val="➢"/>
+      <w:lvlText w:val="●"/>
       <w:lvlJc w:val="left"/>
       <w:pPr>
         <w:ind w:left="720" w:hanging="360"/>
@@ -12687,8 +13004,8 @@
   <w:abstractNum w:abstractNumId="18">
     <w:lvl w:ilvl="0">
       <w:start w:val="1"/>
-      <w:numFmt w:val="decimal"/>
-      <w:lvlText w:val="%1."/>
+      <w:numFmt w:val="bullet"/>
+      <w:lvlText w:val="●"/>
       <w:lvlJc w:val="left"/>
       <w:pPr>
         <w:ind w:left="720" w:hanging="360"/>
@@ -12699,8 +13016,8 @@
     </w:lvl>
     <w:lvl w:ilvl="1">
       <w:start w:val="1"/>
-      <w:numFmt w:val="lowerLetter"/>
-      <w:lvlText w:val="%2."/>
+      <w:numFmt w:val="bullet"/>
+      <w:lvlText w:val="○"/>
       <w:lvlJc w:val="left"/>
       <w:pPr>
         <w:ind w:left="1440" w:hanging="360"/>
@@ -12711,9 +13028,9 @@
     </w:lvl>
     <w:lvl w:ilvl="2">
       <w:start w:val="1"/>
-      <w:numFmt w:val="lowerRoman"/>
-      <w:lvlText w:val="%3."/>
-      <w:lvlJc w:val="right"/>
+      <w:numFmt w:val="bullet"/>
+      <w:lvlText w:val="■"/>
+      <w:lvlJc w:val="left"/>
       <w:pPr>
         <w:ind w:left="2160" w:hanging="360"/>
       </w:pPr>
@@ -12723,8 +13040,8 @@
     </w:lvl>
     <w:lvl w:ilvl="3">
       <w:start w:val="1"/>
-      <w:numFmt w:val="decimal"/>
-      <w:lvlText w:val="%4."/>
+      <w:numFmt w:val="bullet"/>
+      <w:lvlText w:val="●"/>
       <w:lvlJc w:val="left"/>
       <w:pPr>
         <w:ind w:left="2880" w:hanging="360"/>
@@ -12735,8 +13052,8 @@
     </w:lvl>
     <w:lvl w:ilvl="4">
       <w:start w:val="1"/>
-      <w:numFmt w:val="lowerLetter"/>
-      <w:lvlText w:val="%5."/>
+      <w:numFmt w:val="bullet"/>
+      <w:lvlText w:val="○"/>
       <w:lvlJc w:val="left"/>
       <w:pPr>
         <w:ind w:left="3600" w:hanging="360"/>
@@ -12747,9 +13064,9 @@
     </w:lvl>
     <w:lvl w:ilvl="5">
       <w:start w:val="1"/>
-      <w:numFmt w:val="lowerRoman"/>
-      <w:lvlText w:val="%6."/>
-      <w:lvlJc w:val="right"/>
+      <w:numFmt w:val="bullet"/>
+      <w:lvlText w:val="■"/>
+      <w:lvlJc w:val="left"/>
       <w:pPr>
         <w:ind w:left="4320" w:hanging="360"/>
       </w:pPr>
@@ -12759,8 +13076,8 @@
     </w:lvl>
     <w:lvl w:ilvl="6">
       <w:start w:val="1"/>
-      <w:numFmt w:val="decimal"/>
-      <w:lvlText w:val="%7."/>
+      <w:numFmt w:val="bullet"/>
+      <w:lvlText w:val="●"/>
       <w:lvlJc w:val="left"/>
       <w:pPr>
         <w:ind w:left="5040" w:hanging="360"/>
@@ -12771,8 +13088,8 @@
     </w:lvl>
     <w:lvl w:ilvl="7">
       <w:start w:val="1"/>
-      <w:numFmt w:val="lowerLetter"/>
-      <w:lvlText w:val="%8."/>
+      <w:numFmt w:val="bullet"/>
+      <w:lvlText w:val="○"/>
       <w:lvlJc w:val="left"/>
       <w:pPr>
         <w:ind w:left="5760" w:hanging="360"/>
@@ -12783,9 +13100,9 @@
     </w:lvl>
     <w:lvl w:ilvl="8">
       <w:start w:val="1"/>
-      <w:numFmt w:val="lowerRoman"/>
-      <w:lvlText w:val="%9."/>
-      <w:lvlJc w:val="right"/>
+      <w:numFmt w:val="bullet"/>
+      <w:lvlText w:val="■"/>
+      <w:lvlJc w:val="left"/>
       <w:pPr>
         <w:ind w:left="6480" w:hanging="360"/>
       </w:pPr>
@@ -12797,8 +13114,8 @@
   <w:abstractNum w:abstractNumId="19">
     <w:lvl w:ilvl="0">
       <w:start w:val="1"/>
-      <w:numFmt w:val="decimal"/>
-      <w:lvlText w:val="%1."/>
+      <w:numFmt w:val="bullet"/>
+      <w:lvlText w:val="●"/>
       <w:lvlJc w:val="left"/>
       <w:pPr>
         <w:ind w:left="720" w:hanging="360"/>
@@ -12809,8 +13126,8 @@
     </w:lvl>
     <w:lvl w:ilvl="1">
       <w:start w:val="1"/>
-      <w:numFmt w:val="lowerLetter"/>
-      <w:lvlText w:val="%2."/>
+      <w:numFmt w:val="bullet"/>
+      <w:lvlText w:val="○"/>
       <w:lvlJc w:val="left"/>
       <w:pPr>
         <w:ind w:left="1440" w:hanging="360"/>
@@ -12821,9 +13138,9 @@
     </w:lvl>
     <w:lvl w:ilvl="2">
       <w:start w:val="1"/>
-      <w:numFmt w:val="lowerRoman"/>
-      <w:lvlText w:val="%3."/>
-      <w:lvlJc w:val="right"/>
+      <w:numFmt w:val="bullet"/>
+      <w:lvlText w:val="■"/>
+      <w:lvlJc w:val="left"/>
       <w:pPr>
         <w:ind w:left="2160" w:hanging="360"/>
       </w:pPr>
@@ -12833,8 +13150,8 @@
     </w:lvl>
     <w:lvl w:ilvl="3">
       <w:start w:val="1"/>
-      <w:numFmt w:val="decimal"/>
-      <w:lvlText w:val="%4."/>
+      <w:numFmt w:val="bullet"/>
+      <w:lvlText w:val="●"/>
       <w:lvlJc w:val="left"/>
       <w:pPr>
         <w:ind w:left="2880" w:hanging="360"/>
@@ -12845,8 +13162,8 @@
     </w:lvl>
     <w:lvl w:ilvl="4">
       <w:start w:val="1"/>
-      <w:numFmt w:val="lowerLetter"/>
-      <w:lvlText w:val="%5."/>
+      <w:numFmt w:val="bullet"/>
+      <w:lvlText w:val="○"/>
       <w:lvlJc w:val="left"/>
       <w:pPr>
         <w:ind w:left="3600" w:hanging="360"/>
@@ -12857,9 +13174,9 @@
     </w:lvl>
     <w:lvl w:ilvl="5">
       <w:start w:val="1"/>
-      <w:numFmt w:val="lowerRoman"/>
-      <w:lvlText w:val="%6."/>
-      <w:lvlJc w:val="right"/>
+      <w:numFmt w:val="bullet"/>
+      <w:lvlText w:val="■"/>
+      <w:lvlJc w:val="left"/>
       <w:pPr>
         <w:ind w:left="4320" w:hanging="360"/>
       </w:pPr>
@@ -12869,8 +13186,8 @@
     </w:lvl>
     <w:lvl w:ilvl="6">
       <w:start w:val="1"/>
-      <w:numFmt w:val="decimal"/>
-      <w:lvlText w:val="%7."/>
+      <w:numFmt w:val="bullet"/>
+      <w:lvlText w:val="●"/>
       <w:lvlJc w:val="left"/>
       <w:pPr>
         <w:ind w:left="5040" w:hanging="360"/>
@@ -12881,8 +13198,8 @@
     </w:lvl>
     <w:lvl w:ilvl="7">
       <w:start w:val="1"/>
-      <w:numFmt w:val="lowerLetter"/>
-      <w:lvlText w:val="%8."/>
+      <w:numFmt w:val="bullet"/>
+      <w:lvlText w:val="○"/>
       <w:lvlJc w:val="left"/>
       <w:pPr>
         <w:ind w:left="5760" w:hanging="360"/>
@@ -12893,9 +13210,9 @@
     </w:lvl>
     <w:lvl w:ilvl="8">
       <w:start w:val="1"/>
-      <w:numFmt w:val="lowerRoman"/>
-      <w:lvlText w:val="%9."/>
-      <w:lvlJc w:val="right"/>
+      <w:numFmt w:val="bullet"/>
+      <w:lvlText w:val="■"/>
+      <w:lvlJc w:val="left"/>
       <w:pPr>
         <w:ind w:left="6480" w:hanging="360"/>
       </w:pPr>
@@ -12908,7 +13225,7 @@
     <w:lvl w:ilvl="0">
       <w:start w:val="1"/>
       <w:numFmt w:val="bullet"/>
-      <w:lvlText w:val="●"/>
+      <w:lvlText w:val="➢"/>
       <w:lvlJc w:val="left"/>
       <w:pPr>
         <w:ind w:left="720" w:hanging="360"/>
@@ -13224,6 +13541,20 @@
       <w:sz w:val="52"/>
       <w:szCs w:val="52"/>
     </w:rPr>
+  </w:style>
+  <w:style w:type="table" w:styleId="TableNormal" w:default="1">
+    <w:name w:val="TableNormal"/>
+    <w:tblPr>
+      <w:tblCellMar>
+        <w:top w:w="100.0" w:type="dxa"/>
+        <w:left w:w="100.0" w:type="dxa"/>
+        <w:bottom w:w="100.0" w:type="dxa"/>
+        <w:right w:w="100.0" w:type="dxa"/>
+      </w:tblCellMar>
+    </w:tblPr>
+  </w:style>
+  <w:style w:type="paragraph" w:styleId="Normal" w:default="1">
+    <w:name w:val="normal"/>
   </w:style>
   <w:style w:type="table" w:styleId="TableNormal" w:default="1">
     <w:name w:val="TableNormal"/>
@@ -24881,6 +25212,45 @@
       </w:tblCellMar>
     </w:tblPr>
   </w:style>
+  <w:style w:type="table" w:styleId="Table1">
+    <w:basedOn w:val="TableNormal"/>
+    <w:pPr>
+      <w:spacing w:after="0" w:line="240" w:lineRule="auto"/>
+    </w:pPr>
+    <w:tblPr>
+      <w:tblStyleRowBandSize w:val="1"/>
+      <w:tblStyleColBandSize w:val="1"/>
+      <w:tblCellMar>
+        <w:top w:w="0.0" w:type="dxa"/>
+        <w:left w:w="108.0" w:type="dxa"/>
+        <w:bottom w:w="0.0" w:type="dxa"/>
+        <w:right w:w="108.0" w:type="dxa"/>
+      </w:tblCellMar>
+    </w:tblPr>
+  </w:style>
+  <w:style w:type="table" w:styleId="Table2">
+    <w:basedOn w:val="TableNormal"/>
+    <w:pPr>
+      <w:spacing w:after="0" w:line="240" w:lineRule="auto"/>
+    </w:pPr>
+    <w:tblPr>
+      <w:tblStyleRowBandSize w:val="1"/>
+      <w:tblStyleColBandSize w:val="1"/>
+      <w:tblCellMar>
+        <w:top w:w="0.0" w:type="dxa"/>
+        <w:left w:w="108.0" w:type="dxa"/>
+        <w:bottom w:w="0.0" w:type="dxa"/>
+        <w:right w:w="108.0" w:type="dxa"/>
+      </w:tblCellMar>
+    </w:tblPr>
+  </w:style>
+  <w:style w:type="table" w:styleId="Table3">
+    <w:basedOn w:val="TableNormal"/>
+    <w:tblPr>
+      <w:tblStyleRowBandSize w:val="1"/>
+      <w:tblStyleColBandSize w:val="1"/>
+    </w:tblPr>
+  </w:style>
   <w:style w:type="paragraph" w:styleId="Subtitle">
     <w:name w:val="Subtitle"/>
     <w:basedOn w:val="Normal"/>
@@ -24932,6 +25302,12 @@
     <w:tblPr>
       <w:tblStyleRowBandSize w:val="1"/>
       <w:tblStyleColBandSize w:val="1"/>
+      <w:tblCellMar>
+        <w:top w:w="0.0" w:type="dxa"/>
+        <w:left w:w="108.0" w:type="dxa"/>
+        <w:bottom w:w="0.0" w:type="dxa"/>
+        <w:right w:w="108.0" w:type="dxa"/>
+      </w:tblCellMar>
     </w:tblPr>
   </w:style>
 </w:styles>
@@ -25111,7 +25487,7 @@
 
 <file path=customXML/item1.xml><?xml version="1.0" encoding="utf-8"?>
 <go:gDocsCustomXmlDataStorage xmlns:go="http://customooxmlschemas.google.com/" xmlns:r="http://schemas.openxmlformats.org/officeDocument/2006/relationships" uri="GoogleDocsCustomDataVersion2">
-  <go:docsCustomData xmlns:go="http://customooxmlschemas.google.com/" roundtripDataSignature="AMtx7mgSfeF/rPsQ9IBCJSnT3nA7rGogVg==">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</go:docsCustomData>
+  <go:docsCustomData xmlns:go="http://customooxmlschemas.google.com/" roundtripDataSignature="AMtx7mjJIraMhjCE4UEiWHyve2o8i9TYzw==">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</go:docsCustomData>
 </go:gDocsCustomXmlDataStorage>
 </file>
 
